--- a/11/АП_лаб11.docx
+++ b/11/АП_лаб11.docx
@@ -4,13 +4,13 @@
   <w:body>
     <w:p>
       <w:pPr>
-        <w:pStyle w:val="732"/>
+        <w:pStyle w:val="943"/>
         <w:jc w:val="center"/>
         <w:spacing w:before="0" w:beforeAutospacing="0" w:after="0" w:afterAutospacing="0"/>
       </w:pPr>
       <w:r>
         <w:rPr>
-          <w:rStyle w:val="720"/>
+          <w:rStyle w:val="931"/>
           <w:b/>
           <w:bCs/>
           <w:color w:val="000000"/>
@@ -87,13 +87,13 @@
     </w:p>
     <w:p>
       <w:pPr>
-        <w:pStyle w:val="732"/>
+        <w:pStyle w:val="943"/>
         <w:jc w:val="center"/>
         <w:spacing w:before="0" w:beforeAutospacing="0" w:after="0" w:afterAutospacing="0"/>
       </w:pPr>
       <w:r>
         <w:rPr>
-          <w:rStyle w:val="720"/>
+          <w:rStyle w:val="931"/>
           <w:b/>
           <w:bCs/>
           <w:color w:val="000000"/>
@@ -105,7 +105,7 @@
       </w:r>
       <w:r>
         <w:rPr>
-          <w:rStyle w:val="721"/>
+          <w:rStyle w:val="932"/>
           <w:color w:val="000000"/>
           <w:sz w:val="28"/>
           <w:szCs w:val="28"/>
@@ -124,7 +124,7 @@
       </w:r>
       <w:r>
         <w:rPr>
-          <w:rStyle w:val="720"/>
+          <w:rStyle w:val="931"/>
           <w:b/>
           <w:bCs/>
           <w:color w:val="000000"/>
@@ -136,7 +136,7 @@
       </w:r>
       <w:r>
         <w:rPr>
-          <w:rStyle w:val="721"/>
+          <w:rStyle w:val="932"/>
           <w:color w:val="000000"/>
           <w:sz w:val="28"/>
           <w:szCs w:val="28"/>
@@ -155,7 +155,7 @@
       </w:r>
       <w:r>
         <w:rPr>
-          <w:rStyle w:val="720"/>
+          <w:rStyle w:val="931"/>
           <w:b/>
           <w:bCs/>
           <w:color w:val="000000"/>
@@ -169,7 +169,7 @@
     </w:p>
     <w:p>
       <w:pPr>
-        <w:pStyle w:val="732"/>
+        <w:pStyle w:val="943"/>
         <w:jc w:val="center"/>
         <w:spacing w:before="0" w:beforeAutospacing="0" w:after="0" w:afterAutospacing="0"/>
       </w:pPr>
@@ -178,13 +178,13 @@
     </w:p>
     <w:p>
       <w:pPr>
-        <w:pStyle w:val="732"/>
+        <w:pStyle w:val="943"/>
         <w:jc w:val="center"/>
         <w:spacing w:before="0" w:beforeAutospacing="0" w:after="0" w:afterAutospacing="0"/>
       </w:pPr>
       <w:r>
         <w:rPr>
-          <w:rStyle w:val="720"/>
+          <w:rStyle w:val="931"/>
           <w:b/>
           <w:bCs/>
           <w:color w:val="000000"/>
@@ -196,7 +196,7 @@
       </w:r>
       <w:r>
         <w:rPr>
-          <w:rStyle w:val="721"/>
+          <w:rStyle w:val="932"/>
           <w:color w:val="000000"/>
           <w:sz w:val="28"/>
           <w:szCs w:val="28"/>
@@ -215,7 +215,7 @@
       </w:r>
       <w:r>
         <w:rPr>
-          <w:rStyle w:val="720"/>
+          <w:rStyle w:val="931"/>
           <w:b/>
           <w:bCs/>
           <w:color w:val="000000"/>
@@ -235,7 +235,7 @@
       </w:r>
       <w:r>
         <w:rPr>
-          <w:rStyle w:val="721"/>
+          <w:rStyle w:val="932"/>
           <w:sz w:val="22"/>
           <w:szCs w:val="22"/>
           <w:lang w:val="uk-UA"/>
@@ -252,7 +252,7 @@
       </w:r>
       <w:r>
         <w:rPr>
-          <w:rStyle w:val="721"/>
+          <w:rStyle w:val="932"/>
           <w:sz w:val="22"/>
           <w:szCs w:val="22"/>
           <w:lang w:val="uk-UA"/>
@@ -269,7 +269,7 @@
       </w:r>
       <w:r>
         <w:rPr>
-          <w:rStyle w:val="721"/>
+          <w:rStyle w:val="932"/>
           <w:sz w:val="22"/>
           <w:szCs w:val="22"/>
           <w:lang w:val="uk-UA"/>
@@ -288,13 +288,13 @@
     </w:p>
     <w:p>
       <w:pPr>
-        <w:pStyle w:val="732"/>
+        <w:pStyle w:val="943"/>
         <w:jc w:val="center"/>
         <w:spacing w:before="0" w:beforeAutospacing="0" w:after="0" w:afterAutospacing="0"/>
       </w:pPr>
       <w:r>
         <w:rPr>
-          <w:rStyle w:val="720"/>
+          <w:rStyle w:val="931"/>
           <w:b/>
           <w:bCs/>
           <w:color w:val="000000"/>
@@ -308,13 +308,13 @@
     </w:p>
     <w:p>
       <w:pPr>
-        <w:pStyle w:val="732"/>
+        <w:pStyle w:val="943"/>
         <w:jc w:val="center"/>
         <w:spacing w:before="0" w:beforeAutospacing="0" w:after="0" w:afterAutospacing="0"/>
       </w:pPr>
       <w:r>
         <w:rPr>
-          <w:rStyle w:val="720"/>
+          <w:rStyle w:val="931"/>
           <w:b/>
           <w:bCs/>
           <w:color w:val="000000"/>
@@ -326,45 +326,12 @@
       </w:r>
       <w:r>
         <w:rPr>
-          <w:rStyle w:val="720"/>
-          <w:b/>
-          <w:bCs/>
           <w:color w:val="000000"/>
           <w:sz w:val="28"/>
           <w:szCs w:val="28"/>
           <w:lang w:val="uk-UA"/>
         </w:rPr>
-        <w:t xml:space="preserve">2</w:t>
-      </w:r>
-      <w:r>
-        <w:rPr>
-          <w:rStyle w:val="720"/>
-          <w:b/>
-          <w:bCs/>
-          <w:color w:val="000000"/>
-          <w:sz w:val="28"/>
-          <w:szCs w:val="28"/>
-          <w:lang w:val="uk-UA"/>
-        </w:rPr>
-        <w:t xml:space="preserve"> </w:t>
-      </w:r>
-      <w:r>
-        <w:rPr>
-          <w:rStyle w:val="721"/>
-          <w:color w:val="000000"/>
-          <w:sz w:val="28"/>
-          <w:szCs w:val="28"/>
-          <w:lang w:val="uk-UA"/>
-        </w:rPr>
-        <w:t xml:space="preserve"> </w:t>
-      </w:r>
-      <w:r>
-        <w:rPr>
-          <w:color w:val="000000"/>
-          <w:sz w:val="28"/>
-          <w:szCs w:val="28"/>
-          <w:lang w:val="uk-UA"/>
-        </w:rPr>
+        <w:t xml:space="preserve">1</w:t>
         <w:br/>
       </w:r>
       <w:bookmarkStart w:id="0" w:name="page2144R_mcid2"/>
@@ -372,7 +339,7 @@
       <w:bookmarkEnd w:id="0"/>
       <w:r>
         <w:rPr>
-          <w:rStyle w:val="720"/>
+          <w:rStyle w:val="931"/>
           <w:rFonts w:ascii="Noto Serif" w:hAnsi="Noto Serif"/>
           <w:b/>
           <w:bCs/>
@@ -388,7 +355,7 @@
       <w:bookmarkEnd w:id="1"/>
       <w:r>
         <w:rPr>
-          <w:rStyle w:val="720"/>
+          <w:rStyle w:val="931"/>
           <w:rFonts w:ascii="sans-serif" w:hAnsi="sans-serif"/>
           <w:b/>
           <w:bCs/>
@@ -401,7 +368,7 @@
       </w:r>
       <w:r>
         <w:rPr>
-          <w:rStyle w:val="720"/>
+          <w:rStyle w:val="931"/>
           <w:rFonts w:ascii="Noto Serif" w:hAnsi="Noto Serif"/>
           <w:b/>
           <w:bCs/>
@@ -416,7 +383,7 @@
     </w:p>
     <w:p>
       <w:pPr>
-        <w:pStyle w:val="732"/>
+        <w:pStyle w:val="943"/>
         <w:jc w:val="center"/>
         <w:spacing w:before="0" w:beforeAutospacing="0" w:after="0" w:afterAutospacing="0"/>
       </w:pPr>
@@ -426,11 +393,12 @@
           <w:szCs w:val="22"/>
           <w:lang w:val="uk-UA"/>
         </w:rPr>
+        <w:t xml:space="preserve">ВАРІАНТ 16</w:t>
         <w:br/>
       </w:r>
       <w:r>
         <w:rPr>
-          <w:rStyle w:val="721"/>
+          <w:rStyle w:val="932"/>
           <w:sz w:val="22"/>
           <w:szCs w:val="22"/>
           <w:lang w:val="uk-UA"/>
@@ -447,7 +415,7 @@
       </w:r>
       <w:r>
         <w:rPr>
-          <w:rStyle w:val="721"/>
+          <w:rStyle w:val="932"/>
           <w:sz w:val="22"/>
           <w:szCs w:val="22"/>
           <w:lang w:val="uk-UA"/>
@@ -466,7 +434,7 @@
     </w:p>
     <w:p>
       <w:pPr>
-        <w:pStyle w:val="732"/>
+        <w:pStyle w:val="943"/>
         <w:jc w:val="center"/>
         <w:spacing w:before="0" w:beforeAutospacing="0" w:after="0" w:afterAutospacing="0"/>
         <w:rPr>
@@ -486,7 +454,7 @@
     </w:p>
     <w:p>
       <w:pPr>
-        <w:pStyle w:val="732"/>
+        <w:pStyle w:val="943"/>
         <w:jc w:val="center"/>
         <w:spacing w:before="0" w:beforeAutospacing="0" w:after="0" w:afterAutospacing="0"/>
         <w:rPr>
@@ -506,7 +474,7 @@
     </w:p>
     <w:p>
       <w:pPr>
-        <w:pStyle w:val="732"/>
+        <w:pStyle w:val="943"/>
         <w:jc w:val="center"/>
         <w:spacing w:before="0" w:beforeAutospacing="0" w:after="0" w:afterAutospacing="0"/>
         <w:rPr>
@@ -526,7 +494,7 @@
     </w:p>
     <w:p>
       <w:pPr>
-        <w:pStyle w:val="732"/>
+        <w:pStyle w:val="943"/>
         <w:jc w:val="center"/>
         <w:spacing w:before="0" w:beforeAutospacing="0" w:after="0" w:afterAutospacing="0"/>
         <w:rPr>
@@ -546,7 +514,7 @@
     </w:p>
     <w:p>
       <w:pPr>
-        <w:pStyle w:val="732"/>
+        <w:pStyle w:val="943"/>
         <w:jc w:val="center"/>
         <w:spacing w:before="0" w:beforeAutospacing="0" w:after="0" w:afterAutospacing="0"/>
         <w:rPr>
@@ -566,7 +534,7 @@
     </w:p>
     <w:p>
       <w:pPr>
-        <w:pStyle w:val="732"/>
+        <w:pStyle w:val="943"/>
         <w:jc w:val="center"/>
         <w:spacing w:before="0" w:beforeAutospacing="0" w:after="0" w:afterAutospacing="0"/>
         <w:rPr>
@@ -586,7 +554,7 @@
     </w:p>
     <w:p>
       <w:pPr>
-        <w:pStyle w:val="732"/>
+        <w:pStyle w:val="943"/>
         <w:jc w:val="center"/>
         <w:spacing w:before="0" w:beforeAutospacing="0" w:after="0" w:afterAutospacing="0"/>
         <w:rPr>
@@ -606,7 +574,7 @@
     </w:p>
     <w:p>
       <w:pPr>
-        <w:pStyle w:val="732"/>
+        <w:pStyle w:val="943"/>
         <w:jc w:val="center"/>
         <w:spacing w:before="0" w:beforeAutospacing="0" w:after="0" w:afterAutospacing="0"/>
         <w:rPr>
@@ -626,7 +594,7 @@
     </w:p>
     <w:p>
       <w:pPr>
-        <w:pStyle w:val="732"/>
+        <w:pStyle w:val="943"/>
         <w:jc w:val="center"/>
         <w:spacing w:before="0" w:beforeAutospacing="0" w:after="0" w:afterAutospacing="0"/>
         <w:rPr>
@@ -646,7 +614,7 @@
     </w:p>
     <w:p>
       <w:pPr>
-        <w:pStyle w:val="732"/>
+        <w:pStyle w:val="943"/>
         <w:jc w:val="center"/>
         <w:spacing w:before="0" w:beforeAutospacing="0" w:after="0" w:afterAutospacing="0"/>
         <w:rPr>
@@ -666,7 +634,7 @@
     </w:p>
     <w:p>
       <w:pPr>
-        <w:pStyle w:val="732"/>
+        <w:pStyle w:val="943"/>
         <w:jc w:val="center"/>
         <w:spacing w:before="0" w:beforeAutospacing="0" w:after="0" w:afterAutospacing="0"/>
         <w:rPr>
@@ -686,7 +654,7 @@
     </w:p>
     <w:p>
       <w:pPr>
-        <w:pStyle w:val="732"/>
+        <w:pStyle w:val="943"/>
         <w:jc w:val="center"/>
         <w:spacing w:before="0" w:beforeAutospacing="0" w:after="0" w:afterAutospacing="0"/>
         <w:rPr>
@@ -706,7 +674,7 @@
     </w:p>
     <w:p>
       <w:pPr>
-        <w:pStyle w:val="732"/>
+        <w:pStyle w:val="943"/>
         <w:jc w:val="center"/>
         <w:spacing w:before="0" w:beforeAutospacing="0" w:after="0" w:afterAutospacing="0"/>
         <w:rPr>
@@ -726,7 +694,7 @@
     </w:p>
     <w:p>
       <w:pPr>
-        <w:pStyle w:val="732"/>
+        <w:pStyle w:val="943"/>
         <w:jc w:val="center"/>
         <w:spacing w:before="0" w:beforeAutospacing="0" w:after="0" w:afterAutospacing="0"/>
         <w:rPr>
@@ -746,7 +714,7 @@
     </w:p>
     <w:p>
       <w:pPr>
-        <w:pStyle w:val="732"/>
+        <w:pStyle w:val="943"/>
         <w:jc w:val="center"/>
         <w:spacing w:before="0" w:beforeAutospacing="0" w:after="0" w:afterAutospacing="0"/>
         <w:rPr>
@@ -766,7 +734,7 @@
     </w:p>
     <w:p>
       <w:pPr>
-        <w:pStyle w:val="732"/>
+        <w:pStyle w:val="943"/>
         <w:jc w:val="center"/>
         <w:spacing w:before="0" w:beforeAutospacing="0" w:after="0" w:afterAutospacing="0"/>
         <w:rPr>
@@ -786,7 +754,7 @@
     </w:p>
     <w:p>
       <w:pPr>
-        <w:pStyle w:val="732"/>
+        <w:pStyle w:val="943"/>
         <w:jc w:val="center"/>
         <w:spacing w:before="0" w:beforeAutospacing="0" w:after="0" w:afterAutospacing="0"/>
         <w:rPr>
@@ -806,7 +774,7 @@
     </w:p>
     <w:p>
       <w:pPr>
-        <w:pStyle w:val="732"/>
+        <w:pStyle w:val="943"/>
         <w:jc w:val="center"/>
         <w:spacing w:before="0" w:beforeAutospacing="0" w:after="0" w:afterAutospacing="0"/>
         <w:rPr>
@@ -826,7 +794,7 @@
     </w:p>
     <w:p>
       <w:pPr>
-        <w:pStyle w:val="732"/>
+        <w:pStyle w:val="943"/>
         <w:jc w:val="center"/>
         <w:spacing w:before="0" w:beforeAutospacing="0" w:after="0" w:afterAutospacing="0"/>
         <w:rPr>
@@ -846,11 +814,11 @@
     </w:p>
     <w:p>
       <w:pPr>
-        <w:pStyle w:val="732"/>
+        <w:pStyle w:val="943"/>
         <w:jc w:val="center"/>
         <w:spacing w:before="0" w:beforeAutospacing="0" w:after="0" w:afterAutospacing="0"/>
         <w:rPr>
-          <w:rStyle w:val="720"/>
+          <w:rStyle w:val="931"/>
           <w:color w:val="000000"/>
           <w:sz w:val="24"/>
           <w:szCs w:val="24"/>
@@ -869,12 +837,12 @@
     </w:p>
     <w:p>
       <w:pPr>
-        <w:pStyle w:val="732"/>
+        <w:pStyle w:val="943"/>
         <w:spacing w:before="0" w:beforeAutospacing="0" w:after="0" w:afterAutospacing="0"/>
       </w:pPr>
       <w:r>
         <w:rPr>
-          <w:rStyle w:val="720"/>
+          <w:rStyle w:val="931"/>
           <w:color w:val="000000"/>
           <w:sz w:val="28"/>
           <w:szCs w:val="28"/>
@@ -884,7 +852,7 @@
       </w:r>
       <w:r>
         <w:rPr>
-          <w:rStyle w:val="721"/>
+          <w:rStyle w:val="932"/>
           <w:color w:val="000000"/>
           <w:sz w:val="28"/>
           <w:szCs w:val="28"/>
@@ -903,7 +871,7 @@
       </w:r>
       <w:r>
         <w:rPr>
-          <w:rStyle w:val="720"/>
+          <w:rStyle w:val="931"/>
           <w:color w:val="000000"/>
           <w:sz w:val="28"/>
           <w:szCs w:val="28"/>
@@ -913,7 +881,7 @@
       </w:r>
       <w:r>
         <w:rPr>
-          <w:rStyle w:val="721"/>
+          <w:rStyle w:val="932"/>
           <w:color w:val="000000"/>
           <w:sz w:val="28"/>
           <w:szCs w:val="28"/>
@@ -935,12 +903,12 @@
     </w:p>
     <w:p>
       <w:pPr>
-        <w:pStyle w:val="732"/>
+        <w:pStyle w:val="943"/>
         <w:spacing w:before="0" w:beforeAutospacing="0" w:after="0" w:afterAutospacing="0"/>
       </w:pPr>
       <w:r>
         <w:rPr>
-          <w:rStyle w:val="720"/>
+          <w:rStyle w:val="931"/>
           <w:color w:val="000000"/>
           <w:sz w:val="28"/>
           <w:szCs w:val="28"/>
@@ -952,7 +920,7 @@
     </w:p>
     <w:p>
       <w:pPr>
-        <w:pStyle w:val="732"/>
+        <w:pStyle w:val="943"/>
         <w:spacing w:before="0" w:beforeAutospacing="0" w:after="0" w:afterAutospacing="0"/>
         <w:sectPr>
           <w:footerReference w:type="default" r:id="rId10"/>
@@ -967,7 +935,7 @@
       </w:pPr>
       <w:r>
         <w:rPr>
-          <w:rStyle w:val="723"/>
+          <w:rStyle w:val="934"/>
           <w:color w:val="000000"/>
           <w:sz w:val="28"/>
           <w:szCs w:val="28"/>
@@ -977,7 +945,7 @@
       </w:r>
       <w:r>
         <w:rPr>
-          <w:rStyle w:val="720"/>
+          <w:rStyle w:val="931"/>
           <w:color w:val="000000"/>
           <w:sz w:val="28"/>
           <w:szCs w:val="28"/>
@@ -987,7 +955,7 @@
       </w:r>
       <w:r>
         <w:rPr>
-          <w:rStyle w:val="723"/>
+          <w:rStyle w:val="934"/>
           <w:color w:val="000000"/>
           <w:sz w:val="28"/>
           <w:szCs w:val="28"/>
@@ -997,7 +965,7 @@
       </w:r>
       <w:r>
         <w:rPr>
-          <w:rStyle w:val="720"/>
+          <w:rStyle w:val="931"/>
           <w:color w:val="000000"/>
           <w:sz w:val="28"/>
           <w:szCs w:val="28"/>
@@ -1009,7 +977,7 @@
     </w:p>
     <w:p>
       <w:pPr>
-        <w:pStyle w:val="732"/>
+        <w:pStyle w:val="943"/>
         <w:spacing w:before="0" w:beforeAutospacing="0" w:after="0" w:afterAutospacing="0"/>
       </w:pPr>
       <w:r/>
@@ -1017,7 +985,7 @@
     </w:p>
     <w:p>
       <w:pPr>
-        <w:pStyle w:val="718"/>
+        <w:pStyle w:val="929"/>
         <w:jc w:val="both"/>
       </w:pPr>
       <w:r>
@@ -1034,7 +1002,7 @@
     </w:p>
     <w:p>
       <w:pPr>
-        <w:pStyle w:val="718"/>
+        <w:pStyle w:val="929"/>
         <w:jc w:val="both"/>
       </w:pPr>
       <w:r/>
@@ -1108,7 +1076,7 @@
     </w:p>
     <w:p>
       <w:pPr>
-        <w:pStyle w:val="718"/>
+        <w:pStyle w:val="929"/>
         <w:jc w:val="both"/>
       </w:pPr>
       <w:r>
@@ -1152,7 +1120,6 @@
         </w:rPr>
         <w:t xml:space="preserve"> </w:t>
       </w:r>
-      <w:r/>
       <w:r>
         <w:rPr>
           <w:rFonts w:ascii="Liberation Sans" w:hAnsi="Liberation Sans" w:cs="Liberation Sans" w:eastAsia="Liberation Sans"/>
@@ -1161,13 +1128,11 @@
         </w:rPr>
         <w:t xml:space="preserve">закінчується буквою е (якщо таких слів немає, то необхідно повідомити про це).</w:t>
       </w:r>
-      <w:r/>
-      <w:r/>
       <w:r/>
     </w:p>
     <w:p>
       <w:pPr>
-        <w:pStyle w:val="718"/>
+        <w:pStyle w:val="929"/>
         <w:jc w:val="both"/>
       </w:pPr>
       <w:r>
@@ -1184,7 +1149,7 @@
     </w:p>
     <w:p>
       <w:pPr>
-        <w:pStyle w:val="718"/>
+        <w:pStyle w:val="929"/>
         <w:jc w:val="both"/>
       </w:pPr>
       <w:r>
@@ -1219,7 +1184,7 @@
     </w:p>
     <w:p>
       <w:pPr>
-        <w:pStyle w:val="718"/>
+        <w:pStyle w:val="929"/>
         <w:jc w:val="both"/>
       </w:pPr>
       <w:r>
@@ -3535,7 +3500,7 @@
     </w:p>
     <w:p>
       <w:pPr>
-        <w:pStyle w:val="737"/>
+        <w:pStyle w:val="948"/>
         <w:spacing w:before="0" w:after="283"/>
       </w:pPr>
       <w:r>
@@ -3546,7 +3511,6 @@
         </w:rPr>
         <w:t xml:space="preserve">}</w:t>
       </w:r>
-      <w:r/>
       <w:r>
         <w:rPr>
           <w:rFonts w:ascii="monospace" w:hAnsi="monospace"/>
@@ -3571,7 +3535,7 @@
     </w:p>
     <w:p>
       <w:pPr>
-        <w:pStyle w:val="718"/>
+        <w:pStyle w:val="929"/>
         <w:jc w:val="both"/>
         <w:spacing w:beforeAutospacing="1" w:afterAutospacing="1" w:line="288" w:lineRule="atLeast"/>
         <w:shd w:val="clear" w:color="auto" w:fill="ffffff"/>
@@ -3607,10 +3571,9 @@
     </w:p>
     <w:p>
       <w:pPr>
-        <w:pStyle w:val="718"/>
+        <w:pStyle w:val="929"/>
         <w:jc w:val="center"/>
       </w:pPr>
-      <w:r/>
       <w:r>
         <mc:AlternateContent>
           <mc:Choice Requires="wpg">
@@ -3678,11 +3641,10 @@
         </mc:AlternateContent>
       </w:r>
       <w:r/>
-      <w:r/>
     </w:p>
     <w:p>
       <w:pPr>
-        <w:pStyle w:val="718"/>
+        <w:pStyle w:val="929"/>
         <w:jc w:val="center"/>
       </w:pPr>
       <w:r/>
@@ -3690,7 +3652,7 @@
     </w:p>
     <w:p>
       <w:pPr>
-        <w:pStyle w:val="718"/>
+        <w:pStyle w:val="929"/>
         <w:jc w:val="center"/>
       </w:pPr>
       <w:r/>
@@ -3698,7 +3660,7 @@
     </w:p>
     <w:p>
       <w:pPr>
-        <w:pStyle w:val="718"/>
+        <w:pStyle w:val="929"/>
         <w:jc w:val="center"/>
         <w:rPr>
           <w:rFonts w:ascii="Times New Roman" w:hAnsi="Times New Roman" w:cs="Times New Roman" w:eastAsiaTheme="minorEastAsia"/>
@@ -3715,7 +3677,7 @@
     </w:p>
     <w:p>
       <w:pPr>
-        <w:pStyle w:val="718"/>
+        <w:pStyle w:val="929"/>
         <w:jc w:val="center"/>
         <w:rPr>
           <w:sz w:val="21"/>
@@ -3735,7 +3697,7 @@
     </w:p>
     <w:p>
       <w:pPr>
-        <w:pStyle w:val="718"/>
+        <w:pStyle w:val="929"/>
         <w:jc w:val="both"/>
         <w:rPr>
           <w:rFonts w:ascii="Times New Roman" w:hAnsi="Times New Roman" w:cs="Times New Roman" w:eastAsiaTheme="minorEastAsia"/>
@@ -3745,13 +3707,7 @@
           <w:lang w:val="uk-UA"/>
         </w:rPr>
       </w:pPr>
-      <w:r/>
-      <w:r/>
-    </w:p>
-    <w:p>
-      <w:pPr>
-        <w:pStyle w:val="718"/>
-        <w:jc w:val="both"/>
+      <w:r>
         <w:rPr>
           <w:rFonts w:ascii="Times New Roman" w:hAnsi="Times New Roman" w:cs="Times New Roman" w:eastAsiaTheme="minorEastAsia"/>
           <w:b/>
@@ -3759,16 +3715,13 @@
           <w:szCs w:val="28"/>
           <w:lang w:val="uk-UA"/>
         </w:rPr>
-      </w:pPr>
-      <w:r/>
+      </w:r>
       <w:r/>
     </w:p>
     <w:p>
       <w:pPr>
-        <w:pStyle w:val="718"/>
+        <w:pStyle w:val="929"/>
         <w:jc w:val="both"/>
-      </w:pPr>
-      <w:r>
         <w:rPr>
           <w:rFonts w:ascii="Times New Roman" w:hAnsi="Times New Roman" w:cs="Times New Roman" w:eastAsiaTheme="minorEastAsia"/>
           <w:b/>
@@ -3776,13 +3729,38 @@
           <w:szCs w:val="28"/>
           <w:lang w:val="uk-UA"/>
         </w:rPr>
-        <w:t xml:space="preserve">Висновки</w:t>
+      </w:pPr>
+      <w:r>
+        <w:rPr>
+          <w:rFonts w:ascii="Times New Roman" w:hAnsi="Times New Roman" w:cs="Times New Roman" w:eastAsiaTheme="minorEastAsia"/>
+          <w:b/>
+          <w:sz w:val="28"/>
+          <w:szCs w:val="28"/>
+          <w:lang w:val="uk-UA"/>
+        </w:rPr>
       </w:r>
       <w:r/>
     </w:p>
     <w:p>
       <w:pPr>
-        <w:pStyle w:val="718"/>
+        <w:pStyle w:val="929"/>
+        <w:jc w:val="both"/>
+      </w:pPr>
+      <w:r>
+        <w:rPr>
+          <w:rFonts w:ascii="Times New Roman" w:hAnsi="Times New Roman" w:cs="Times New Roman" w:eastAsiaTheme="minorEastAsia"/>
+          <w:b/>
+          <w:sz w:val="28"/>
+          <w:szCs w:val="28"/>
+          <w:lang w:val="uk-UA"/>
+        </w:rPr>
+        <w:t xml:space="preserve">Висновки</w:t>
+      </w:r>
+      <w:r/>
+    </w:p>
+    <w:p>
+      <w:pPr>
+        <w:pStyle w:val="929"/>
         <w:ind w:firstLine="720"/>
         <w:jc w:val="both"/>
         <w:spacing w:before="0" w:after="160"/>
@@ -3831,7 +3809,6 @@
       <w:pPr>
         <w:spacing w:after="0" w:line="240" w:lineRule="auto"/>
       </w:pPr>
-      <w:r/>
       <w:r>
         <w:separator/>
       </w:r>
@@ -3843,7 +3820,6 @@
       <w:pPr>
         <w:spacing w:after="0" w:line="240" w:lineRule="auto"/>
       </w:pPr>
-      <w:r/>
       <w:r>
         <w:continuationSeparator/>
       </w:r>
@@ -3857,7 +3833,7 @@
 <w:ftr xmlns:wpc="http://schemas.microsoft.com/office/word/2010/wordprocessingCanvas" xmlns:mc="http://schemas.openxmlformats.org/markup-compatibility/2006" xmlns:o="urn:schemas-microsoft-com:office:office" xmlns:r="http://schemas.openxmlformats.org/officeDocument/2006/relationships" xmlns:m="http://schemas.openxmlformats.org/officeDocument/2006/math" xmlns:v="urn:schemas-microsoft-com:vml" xmlns:wp14="http://schemas.microsoft.com/office/word/2010/wordprocessingDrawing" xmlns:wp="http://schemas.openxmlformats.org/drawingml/2006/wordprocessingDrawing" xmlns:w10="urn:schemas-microsoft-com:office:word" xmlns:w="http://schemas.openxmlformats.org/wordprocessingml/2006/main" xmlns:w14="http://schemas.microsoft.com/office/word/2010/wordml" xmlns:w15="http://schemas.microsoft.com/office/word/2012/wordml" xmlns:wpg="http://schemas.microsoft.com/office/word/2010/wordprocessingGroup" xmlns:wpi="http://schemas.microsoft.com/office/word/2010/wordprocessingInk" xmlns:wne="http://schemas.microsoft.com/office/word/2006/wordml" xmlns:a="http://schemas.openxmlformats.org/drawingml/2006/main" xmlns:wps="http://schemas.microsoft.com/office/word/2010/wordprocessingShape" mc:Ignorable="w14 w15 wp14">
   <w:p>
     <w:pPr>
-      <w:pStyle w:val="718"/>
+      <w:pStyle w:val="929"/>
       <w:jc w:val="center"/>
       <w:spacing w:before="0" w:after="0" w:line="240" w:lineRule="auto"/>
       <w:widowControl/>
@@ -3904,7 +3880,7 @@
 <w:ftr xmlns:wpc="http://schemas.microsoft.com/office/word/2010/wordprocessingCanvas" xmlns:mc="http://schemas.openxmlformats.org/markup-compatibility/2006" xmlns:o="urn:schemas-microsoft-com:office:office" xmlns:r="http://schemas.openxmlformats.org/officeDocument/2006/relationships" xmlns:m="http://schemas.openxmlformats.org/officeDocument/2006/math" xmlns:v="urn:schemas-microsoft-com:vml" xmlns:wp14="http://schemas.microsoft.com/office/word/2010/wordprocessingDrawing" xmlns:wp="http://schemas.openxmlformats.org/drawingml/2006/wordprocessingDrawing" xmlns:w10="urn:schemas-microsoft-com:office:word" xmlns:w="http://schemas.openxmlformats.org/wordprocessingml/2006/main" xmlns:w14="http://schemas.microsoft.com/office/word/2010/wordml" xmlns:w15="http://schemas.microsoft.com/office/word/2012/wordml" xmlns:wpg="http://schemas.microsoft.com/office/word/2010/wordprocessingGroup" xmlns:wpi="http://schemas.microsoft.com/office/word/2010/wordprocessingInk" xmlns:wne="http://schemas.microsoft.com/office/word/2006/wordml" xmlns:a="http://schemas.openxmlformats.org/drawingml/2006/main" xmlns:wps="http://schemas.microsoft.com/office/word/2010/wordprocessingShape" mc:Ignorable="w14 w15 wp14">
   <w:p>
     <w:pPr>
-      <w:pStyle w:val="735"/>
+      <w:pStyle w:val="946"/>
     </w:pPr>
     <w:r/>
     <w:r/>
@@ -3916,7 +3892,7 @@
 <w:ftr xmlns:wpc="http://schemas.microsoft.com/office/word/2010/wordprocessingCanvas" xmlns:mc="http://schemas.openxmlformats.org/markup-compatibility/2006" xmlns:o="urn:schemas-microsoft-com:office:office" xmlns:r="http://schemas.openxmlformats.org/officeDocument/2006/relationships" xmlns:m="http://schemas.openxmlformats.org/officeDocument/2006/math" xmlns:v="urn:schemas-microsoft-com:vml" xmlns:wp14="http://schemas.microsoft.com/office/word/2010/wordprocessingDrawing" xmlns:wp="http://schemas.openxmlformats.org/drawingml/2006/wordprocessingDrawing" xmlns:w10="urn:schemas-microsoft-com:office:word" xmlns:w="http://schemas.openxmlformats.org/wordprocessingml/2006/main" xmlns:w14="http://schemas.microsoft.com/office/word/2010/wordml" xmlns:w15="http://schemas.microsoft.com/office/word/2012/wordml" xmlns:wpg="http://schemas.microsoft.com/office/word/2010/wordprocessingGroup" xmlns:wpi="http://schemas.microsoft.com/office/word/2010/wordprocessingInk" xmlns:wne="http://schemas.microsoft.com/office/word/2006/wordml" xmlns:a="http://schemas.openxmlformats.org/drawingml/2006/main" xmlns:wps="http://schemas.microsoft.com/office/word/2010/wordprocessingShape" mc:Ignorable="w14 w15 wp14">
   <w:p>
     <w:pPr>
-      <w:pStyle w:val="735"/>
+      <w:pStyle w:val="946"/>
       <w:jc w:val="center"/>
     </w:pPr>
     <w:r/>
@@ -3929,7 +3905,7 @@
 <w:ftr xmlns:wpc="http://schemas.microsoft.com/office/word/2010/wordprocessingCanvas" xmlns:mc="http://schemas.openxmlformats.org/markup-compatibility/2006" xmlns:o="urn:schemas-microsoft-com:office:office" xmlns:r="http://schemas.openxmlformats.org/officeDocument/2006/relationships" xmlns:m="http://schemas.openxmlformats.org/officeDocument/2006/math" xmlns:v="urn:schemas-microsoft-com:vml" xmlns:wp14="http://schemas.microsoft.com/office/word/2010/wordprocessingDrawing" xmlns:wp="http://schemas.openxmlformats.org/drawingml/2006/wordprocessingDrawing" xmlns:w10="urn:schemas-microsoft-com:office:word" xmlns:w="http://schemas.openxmlformats.org/wordprocessingml/2006/main" xmlns:w14="http://schemas.microsoft.com/office/word/2010/wordml" xmlns:w15="http://schemas.microsoft.com/office/word/2012/wordml" xmlns:wpg="http://schemas.microsoft.com/office/word/2010/wordprocessingGroup" xmlns:wpi="http://schemas.microsoft.com/office/word/2010/wordprocessingInk" xmlns:wne="http://schemas.microsoft.com/office/word/2006/wordml" xmlns:a="http://schemas.openxmlformats.org/drawingml/2006/main" xmlns:wps="http://schemas.microsoft.com/office/word/2010/wordprocessingShape" mc:Ignorable="w14 w15 wp14">
   <w:p>
     <w:pPr>
-      <w:pStyle w:val="735"/>
+      <w:pStyle w:val="946"/>
     </w:pPr>
     <w:r/>
     <w:r/>
@@ -3941,7 +3917,7 @@
 <w:ftr xmlns:wpc="http://schemas.microsoft.com/office/word/2010/wordprocessingCanvas" xmlns:mc="http://schemas.openxmlformats.org/markup-compatibility/2006" xmlns:o="urn:schemas-microsoft-com:office:office" xmlns:r="http://schemas.openxmlformats.org/officeDocument/2006/relationships" xmlns:m="http://schemas.openxmlformats.org/officeDocument/2006/math" xmlns:v="urn:schemas-microsoft-com:vml" xmlns:wp14="http://schemas.microsoft.com/office/word/2010/wordprocessingDrawing" xmlns:wp="http://schemas.openxmlformats.org/drawingml/2006/wordprocessingDrawing" xmlns:w10="urn:schemas-microsoft-com:office:word" xmlns:w="http://schemas.openxmlformats.org/wordprocessingml/2006/main" xmlns:w14="http://schemas.microsoft.com/office/word/2010/wordml" xmlns:w15="http://schemas.microsoft.com/office/word/2012/wordml" xmlns:wpg="http://schemas.microsoft.com/office/word/2010/wordprocessingGroup" xmlns:wpi="http://schemas.microsoft.com/office/word/2010/wordprocessingInk" xmlns:wne="http://schemas.microsoft.com/office/word/2006/wordml" xmlns:a="http://schemas.openxmlformats.org/drawingml/2006/main" xmlns:wps="http://schemas.microsoft.com/office/word/2010/wordprocessingShape" mc:Ignorable="w14 w15 wp14">
   <w:p>
     <w:pPr>
-      <w:pStyle w:val="735"/>
+      <w:pStyle w:val="946"/>
     </w:pPr>
     <w:r/>
     <w:r/>
@@ -3953,7 +3929,7 @@
 <w:ftr xmlns:wpc="http://schemas.microsoft.com/office/word/2010/wordprocessingCanvas" xmlns:mc="http://schemas.openxmlformats.org/markup-compatibility/2006" xmlns:o="urn:schemas-microsoft-com:office:office" xmlns:r="http://schemas.openxmlformats.org/officeDocument/2006/relationships" xmlns:m="http://schemas.openxmlformats.org/officeDocument/2006/math" xmlns:v="urn:schemas-microsoft-com:vml" xmlns:wp14="http://schemas.microsoft.com/office/word/2010/wordprocessingDrawing" xmlns:wp="http://schemas.openxmlformats.org/drawingml/2006/wordprocessingDrawing" xmlns:w10="urn:schemas-microsoft-com:office:word" xmlns:w="http://schemas.openxmlformats.org/wordprocessingml/2006/main" xmlns:w14="http://schemas.microsoft.com/office/word/2010/wordml" xmlns:w15="http://schemas.microsoft.com/office/word/2012/wordml" xmlns:wpg="http://schemas.microsoft.com/office/word/2010/wordprocessingGroup" xmlns:wpi="http://schemas.microsoft.com/office/word/2010/wordprocessingInk" xmlns:wne="http://schemas.microsoft.com/office/word/2006/wordml" xmlns:a="http://schemas.openxmlformats.org/drawingml/2006/main" xmlns:wps="http://schemas.microsoft.com/office/word/2010/wordprocessingShape" mc:Ignorable="w14 w15 wp14">
   <w:p>
     <w:pPr>
-      <w:pStyle w:val="735"/>
+      <w:pStyle w:val="946"/>
       <w:jc w:val="center"/>
     </w:pPr>
     <w:r/>
@@ -3966,7 +3942,7 @@
 <w:ftr xmlns:wpc="http://schemas.microsoft.com/office/word/2010/wordprocessingCanvas" xmlns:mc="http://schemas.openxmlformats.org/markup-compatibility/2006" xmlns:o="urn:schemas-microsoft-com:office:office" xmlns:r="http://schemas.openxmlformats.org/officeDocument/2006/relationships" xmlns:m="http://schemas.openxmlformats.org/officeDocument/2006/math" xmlns:v="urn:schemas-microsoft-com:vml" xmlns:wp14="http://schemas.microsoft.com/office/word/2010/wordprocessingDrawing" xmlns:wp="http://schemas.openxmlformats.org/drawingml/2006/wordprocessingDrawing" xmlns:w10="urn:schemas-microsoft-com:office:word" xmlns:w="http://schemas.openxmlformats.org/wordprocessingml/2006/main" xmlns:w14="http://schemas.microsoft.com/office/word/2010/wordml" xmlns:w15="http://schemas.microsoft.com/office/word/2012/wordml" xmlns:wpg="http://schemas.microsoft.com/office/word/2010/wordprocessingGroup" xmlns:wpi="http://schemas.microsoft.com/office/word/2010/wordprocessingInk" xmlns:wne="http://schemas.microsoft.com/office/word/2006/wordml" xmlns:a="http://schemas.openxmlformats.org/drawingml/2006/main" xmlns:wps="http://schemas.microsoft.com/office/word/2010/wordprocessingShape" mc:Ignorable="w14 w15 wp14">
   <w:p>
     <w:pPr>
-      <w:pStyle w:val="735"/>
+      <w:pStyle w:val="946"/>
     </w:pPr>
     <w:r/>
     <w:r/>
@@ -3981,7 +3957,6 @@
       <w:pPr>
         <w:spacing w:after="0" w:line="240" w:lineRule="auto"/>
       </w:pPr>
-      <w:r/>
       <w:r>
         <w:separator/>
       </w:r>
@@ -3993,7 +3968,6 @@
       <w:pPr>
         <w:spacing w:after="0" w:line="240" w:lineRule="auto"/>
       </w:pPr>
-      <w:r/>
       <w:r>
         <w:continuationSeparator/>
       </w:r>
@@ -4018,7 +3992,7 @@
     <w:sdtContent>
       <w:p>
         <w:pPr>
-          <w:pStyle w:val="734"/>
+          <w:pStyle w:val="945"/>
           <w:jc w:val="right"/>
         </w:pPr>
         <w:r>
@@ -4042,7 +4016,7 @@
   </w:sdt>
   <w:p>
     <w:pPr>
-      <w:pStyle w:val="734"/>
+      <w:pStyle w:val="945"/>
       <w:jc w:val="center"/>
       <w:rPr>
         <w:rFonts w:ascii="Times New Roman" w:hAnsi="Times New Roman" w:cs="Times New Roman"/>
@@ -4073,7 +4047,7 @@
     <w:sdtContent>
       <w:p>
         <w:pPr>
-          <w:pStyle w:val="734"/>
+          <w:pStyle w:val="945"/>
           <w:jc w:val="right"/>
         </w:pPr>
         <w:r>
@@ -4097,7 +4071,7 @@
   </w:sdt>
   <w:p>
     <w:pPr>
-      <w:pStyle w:val="734"/>
+      <w:pStyle w:val="945"/>
       <w:jc w:val="center"/>
       <w:rPr>
         <w:rFonts w:ascii="Times New Roman" w:hAnsi="Times New Roman" w:cs="Times New Roman"/>
@@ -4267,11 +4241,11 @@
     <w:lsdException w:name="Bibliography" w:uiPriority="37"/>
     <w:lsdException w:name="TOC Heading" w:uiPriority="39" w:qFormat="1"/>
   </w:latentStyles>
-  <w:style w:type="paragraph" w:styleId="11">
+  <w:style w:type="paragraph" w:styleId="754">
     <w:name w:val="Heading 1"/>
-    <w:basedOn w:val="718"/>
-    <w:next w:val="718"/>
-    <w:link w:val="12"/>
+    <w:basedOn w:val="929"/>
+    <w:next w:val="929"/>
+    <w:link w:val="755"/>
     <w:uiPriority w:val="9"/>
     <w:qFormat/>
     <w:pPr>
@@ -4286,10 +4260,10 @@
       <w:szCs w:val="40"/>
     </w:rPr>
   </w:style>
-  <w:style w:type="character" w:styleId="12">
+  <w:style w:type="character" w:styleId="755">
     <w:name w:val="Heading 1 Char"/>
-    <w:basedOn w:val="719"/>
-    <w:link w:val="11"/>
+    <w:basedOn w:val="930"/>
+    <w:link w:val="754"/>
     <w:uiPriority w:val="9"/>
     <w:rPr>
       <w:rFonts w:ascii="Arial" w:hAnsi="Arial" w:cs="Arial" w:eastAsia="Arial"/>
@@ -4297,11 +4271,11 @@
       <w:szCs w:val="40"/>
     </w:rPr>
   </w:style>
-  <w:style w:type="paragraph" w:styleId="13">
+  <w:style w:type="paragraph" w:styleId="756">
     <w:name w:val="Heading 2"/>
-    <w:basedOn w:val="718"/>
-    <w:next w:val="718"/>
-    <w:link w:val="14"/>
+    <w:basedOn w:val="929"/>
+    <w:next w:val="929"/>
+    <w:link w:val="757"/>
     <w:uiPriority w:val="9"/>
     <w:unhideWhenUsed/>
     <w:qFormat/>
@@ -4316,21 +4290,21 @@
       <w:sz w:val="34"/>
     </w:rPr>
   </w:style>
-  <w:style w:type="character" w:styleId="14">
+  <w:style w:type="character" w:styleId="757">
     <w:name w:val="Heading 2 Char"/>
-    <w:basedOn w:val="719"/>
-    <w:link w:val="13"/>
+    <w:basedOn w:val="930"/>
+    <w:link w:val="756"/>
     <w:uiPriority w:val="9"/>
     <w:rPr>
       <w:rFonts w:ascii="Arial" w:hAnsi="Arial" w:cs="Arial" w:eastAsia="Arial"/>
       <w:sz w:val="34"/>
     </w:rPr>
   </w:style>
-  <w:style w:type="paragraph" w:styleId="15">
+  <w:style w:type="paragraph" w:styleId="758">
     <w:name w:val="Heading 3"/>
-    <w:basedOn w:val="718"/>
-    <w:next w:val="718"/>
-    <w:link w:val="16"/>
+    <w:basedOn w:val="929"/>
+    <w:next w:val="929"/>
+    <w:link w:val="759"/>
     <w:uiPriority w:val="9"/>
     <w:unhideWhenUsed/>
     <w:qFormat/>
@@ -4346,10 +4320,10 @@
       <w:szCs w:val="30"/>
     </w:rPr>
   </w:style>
-  <w:style w:type="character" w:styleId="16">
+  <w:style w:type="character" w:styleId="759">
     <w:name w:val="Heading 3 Char"/>
-    <w:basedOn w:val="719"/>
-    <w:link w:val="15"/>
+    <w:basedOn w:val="930"/>
+    <w:link w:val="758"/>
     <w:uiPriority w:val="9"/>
     <w:rPr>
       <w:rFonts w:ascii="Arial" w:hAnsi="Arial" w:cs="Arial" w:eastAsia="Arial"/>
@@ -4357,11 +4331,11 @@
       <w:szCs w:val="30"/>
     </w:rPr>
   </w:style>
-  <w:style w:type="paragraph" w:styleId="17">
+  <w:style w:type="paragraph" w:styleId="760">
     <w:name w:val="Heading 4"/>
-    <w:basedOn w:val="718"/>
-    <w:next w:val="718"/>
-    <w:link w:val="18"/>
+    <w:basedOn w:val="929"/>
+    <w:next w:val="929"/>
+    <w:link w:val="761"/>
     <w:uiPriority w:val="9"/>
     <w:unhideWhenUsed/>
     <w:qFormat/>
@@ -4379,10 +4353,10 @@
       <w:szCs w:val="26"/>
     </w:rPr>
   </w:style>
-  <w:style w:type="character" w:styleId="18">
+  <w:style w:type="character" w:styleId="761">
     <w:name w:val="Heading 4 Char"/>
-    <w:basedOn w:val="719"/>
-    <w:link w:val="17"/>
+    <w:basedOn w:val="930"/>
+    <w:link w:val="760"/>
     <w:uiPriority w:val="9"/>
     <w:rPr>
       <w:rFonts w:ascii="Arial" w:hAnsi="Arial" w:cs="Arial" w:eastAsia="Arial"/>
@@ -4392,11 +4366,11 @@
       <w:szCs w:val="26"/>
     </w:rPr>
   </w:style>
-  <w:style w:type="paragraph" w:styleId="19">
+  <w:style w:type="paragraph" w:styleId="762">
     <w:name w:val="Heading 5"/>
-    <w:basedOn w:val="718"/>
-    <w:next w:val="718"/>
-    <w:link w:val="20"/>
+    <w:basedOn w:val="929"/>
+    <w:next w:val="929"/>
+    <w:link w:val="763"/>
     <w:uiPriority w:val="9"/>
     <w:unhideWhenUsed/>
     <w:qFormat/>
@@ -4414,10 +4388,10 @@
       <w:szCs w:val="24"/>
     </w:rPr>
   </w:style>
-  <w:style w:type="character" w:styleId="20">
+  <w:style w:type="character" w:styleId="763">
     <w:name w:val="Heading 5 Char"/>
-    <w:basedOn w:val="719"/>
-    <w:link w:val="19"/>
+    <w:basedOn w:val="930"/>
+    <w:link w:val="762"/>
     <w:uiPriority w:val="9"/>
     <w:rPr>
       <w:rFonts w:ascii="Arial" w:hAnsi="Arial" w:cs="Arial" w:eastAsia="Arial"/>
@@ -4427,11 +4401,11 @@
       <w:szCs w:val="24"/>
     </w:rPr>
   </w:style>
-  <w:style w:type="paragraph" w:styleId="21">
+  <w:style w:type="paragraph" w:styleId="764">
     <w:name w:val="Heading 6"/>
-    <w:basedOn w:val="718"/>
-    <w:next w:val="718"/>
-    <w:link w:val="22"/>
+    <w:basedOn w:val="929"/>
+    <w:next w:val="929"/>
+    <w:link w:val="765"/>
     <w:uiPriority w:val="9"/>
     <w:unhideWhenUsed/>
     <w:qFormat/>
@@ -4449,10 +4423,10 @@
       <w:szCs w:val="22"/>
     </w:rPr>
   </w:style>
-  <w:style w:type="character" w:styleId="22">
+  <w:style w:type="character" w:styleId="765">
     <w:name w:val="Heading 6 Char"/>
-    <w:basedOn w:val="719"/>
-    <w:link w:val="21"/>
+    <w:basedOn w:val="930"/>
+    <w:link w:val="764"/>
     <w:uiPriority w:val="9"/>
     <w:rPr>
       <w:rFonts w:ascii="Arial" w:hAnsi="Arial" w:cs="Arial" w:eastAsia="Arial"/>
@@ -4462,11 +4436,11 @@
       <w:szCs w:val="22"/>
     </w:rPr>
   </w:style>
-  <w:style w:type="paragraph" w:styleId="23">
+  <w:style w:type="paragraph" w:styleId="766">
     <w:name w:val="Heading 7"/>
-    <w:basedOn w:val="718"/>
-    <w:next w:val="718"/>
-    <w:link w:val="24"/>
+    <w:basedOn w:val="929"/>
+    <w:next w:val="929"/>
+    <w:link w:val="767"/>
     <w:uiPriority w:val="9"/>
     <w:unhideWhenUsed/>
     <w:qFormat/>
@@ -4486,10 +4460,10 @@
       <w:szCs w:val="22"/>
     </w:rPr>
   </w:style>
-  <w:style w:type="character" w:styleId="24">
+  <w:style w:type="character" w:styleId="767">
     <w:name w:val="Heading 7 Char"/>
-    <w:basedOn w:val="719"/>
-    <w:link w:val="23"/>
+    <w:basedOn w:val="930"/>
+    <w:link w:val="766"/>
     <w:uiPriority w:val="9"/>
     <w:rPr>
       <w:rFonts w:ascii="Arial" w:hAnsi="Arial" w:cs="Arial" w:eastAsia="Arial"/>
@@ -4501,11 +4475,11 @@
       <w:szCs w:val="22"/>
     </w:rPr>
   </w:style>
-  <w:style w:type="paragraph" w:styleId="25">
+  <w:style w:type="paragraph" w:styleId="768">
     <w:name w:val="Heading 8"/>
-    <w:basedOn w:val="718"/>
-    <w:next w:val="718"/>
-    <w:link w:val="26"/>
+    <w:basedOn w:val="929"/>
+    <w:next w:val="929"/>
+    <w:link w:val="769"/>
     <w:uiPriority w:val="9"/>
     <w:unhideWhenUsed/>
     <w:qFormat/>
@@ -4523,10 +4497,10 @@
       <w:szCs w:val="22"/>
     </w:rPr>
   </w:style>
-  <w:style w:type="character" w:styleId="26">
+  <w:style w:type="character" w:styleId="769">
     <w:name w:val="Heading 8 Char"/>
-    <w:basedOn w:val="719"/>
-    <w:link w:val="25"/>
+    <w:basedOn w:val="930"/>
+    <w:link w:val="768"/>
     <w:uiPriority w:val="9"/>
     <w:rPr>
       <w:rFonts w:ascii="Arial" w:hAnsi="Arial" w:cs="Arial" w:eastAsia="Arial"/>
@@ -4536,11 +4510,11 @@
       <w:szCs w:val="22"/>
     </w:rPr>
   </w:style>
-  <w:style w:type="paragraph" w:styleId="27">
+  <w:style w:type="paragraph" w:styleId="770">
     <w:name w:val="Heading 9"/>
-    <w:basedOn w:val="718"/>
-    <w:next w:val="718"/>
-    <w:link w:val="28"/>
+    <w:basedOn w:val="929"/>
+    <w:next w:val="929"/>
+    <w:link w:val="771"/>
     <w:uiPriority w:val="9"/>
     <w:unhideWhenUsed/>
     <w:qFormat/>
@@ -4558,10 +4532,10 @@
       <w:szCs w:val="21"/>
     </w:rPr>
   </w:style>
-  <w:style w:type="character" w:styleId="28">
+  <w:style w:type="character" w:styleId="771">
     <w:name w:val="Heading 9 Char"/>
-    <w:basedOn w:val="719"/>
-    <w:link w:val="27"/>
+    <w:basedOn w:val="930"/>
+    <w:link w:val="770"/>
     <w:uiPriority w:val="9"/>
     <w:rPr>
       <w:rFonts w:ascii="Arial" w:hAnsi="Arial" w:cs="Arial" w:eastAsia="Arial"/>
@@ -4571,9 +4545,9 @@
       <w:szCs w:val="21"/>
     </w:rPr>
   </w:style>
-  <w:style w:type="paragraph" w:styleId="29">
+  <w:style w:type="paragraph" w:styleId="772">
     <w:name w:val="List Paragraph"/>
-    <w:basedOn w:val="718"/>
+    <w:basedOn w:val="929"/>
     <w:uiPriority w:val="34"/>
     <w:qFormat/>
     <w:pPr>
@@ -4581,7 +4555,7 @@
       <w:ind w:left="720"/>
     </w:pPr>
   </w:style>
-  <w:style w:type="paragraph" w:styleId="31">
+  <w:style w:type="paragraph" w:styleId="773">
     <w:name w:val="No Spacing"/>
     <w:uiPriority w:val="1"/>
     <w:qFormat/>
@@ -4589,11 +4563,11 @@
       <w:spacing w:before="0" w:after="0" w:line="240" w:lineRule="auto"/>
     </w:pPr>
   </w:style>
-  <w:style w:type="paragraph" w:styleId="32">
+  <w:style w:type="paragraph" w:styleId="774">
     <w:name w:val="Title"/>
-    <w:basedOn w:val="718"/>
-    <w:next w:val="718"/>
-    <w:link w:val="33"/>
+    <w:basedOn w:val="929"/>
+    <w:next w:val="929"/>
+    <w:link w:val="775"/>
     <w:uiPriority w:val="10"/>
     <w:qFormat/>
     <w:pPr>
@@ -4605,21 +4579,21 @@
       <w:szCs w:val="48"/>
     </w:rPr>
   </w:style>
-  <w:style w:type="character" w:styleId="33">
+  <w:style w:type="character" w:styleId="775">
     <w:name w:val="Title Char"/>
-    <w:basedOn w:val="719"/>
-    <w:link w:val="32"/>
+    <w:basedOn w:val="930"/>
+    <w:link w:val="774"/>
     <w:uiPriority w:val="10"/>
     <w:rPr>
       <w:sz w:val="48"/>
       <w:szCs w:val="48"/>
     </w:rPr>
   </w:style>
-  <w:style w:type="paragraph" w:styleId="34">
+  <w:style w:type="paragraph" w:styleId="776">
     <w:name w:val="Subtitle"/>
-    <w:basedOn w:val="718"/>
-    <w:next w:val="718"/>
-    <w:link w:val="35"/>
+    <w:basedOn w:val="929"/>
+    <w:next w:val="929"/>
+    <w:link w:val="777"/>
     <w:uiPriority w:val="11"/>
     <w:qFormat/>
     <w:pPr>
@@ -4630,21 +4604,21 @@
       <w:szCs w:val="24"/>
     </w:rPr>
   </w:style>
-  <w:style w:type="character" w:styleId="35">
+  <w:style w:type="character" w:styleId="777">
     <w:name w:val="Subtitle Char"/>
-    <w:basedOn w:val="719"/>
-    <w:link w:val="34"/>
+    <w:basedOn w:val="930"/>
+    <w:link w:val="776"/>
     <w:uiPriority w:val="11"/>
     <w:rPr>
       <w:sz w:val="24"/>
       <w:szCs w:val="24"/>
     </w:rPr>
   </w:style>
-  <w:style w:type="paragraph" w:styleId="36">
+  <w:style w:type="paragraph" w:styleId="778">
     <w:name w:val="Quote"/>
-    <w:basedOn w:val="718"/>
-    <w:next w:val="718"/>
-    <w:link w:val="37"/>
+    <w:basedOn w:val="929"/>
+    <w:next w:val="929"/>
+    <w:link w:val="779"/>
     <w:uiPriority w:val="29"/>
     <w:qFormat/>
     <w:pPr>
@@ -4654,19 +4628,19 @@
       <w:i/>
     </w:rPr>
   </w:style>
-  <w:style w:type="character" w:styleId="37">
+  <w:style w:type="character" w:styleId="779">
     <w:name w:val="Quote Char"/>
-    <w:link w:val="36"/>
+    <w:link w:val="778"/>
     <w:uiPriority w:val="29"/>
     <w:rPr>
       <w:i/>
     </w:rPr>
   </w:style>
-  <w:style w:type="paragraph" w:styleId="38">
+  <w:style w:type="paragraph" w:styleId="780">
     <w:name w:val="Intense Quote"/>
-    <w:basedOn w:val="718"/>
-    <w:next w:val="718"/>
-    <w:link w:val="39"/>
+    <w:basedOn w:val="929"/>
+    <w:next w:val="929"/>
+    <w:link w:val="781"/>
     <w:uiPriority w:val="30"/>
     <w:qFormat/>
     <w:pPr>
@@ -4684,35 +4658,35 @@
       <w:i/>
     </w:rPr>
   </w:style>
-  <w:style w:type="character" w:styleId="39">
+  <w:style w:type="character" w:styleId="781">
     <w:name w:val="Intense Quote Char"/>
-    <w:link w:val="38"/>
+    <w:link w:val="780"/>
     <w:uiPriority w:val="30"/>
     <w:rPr>
       <w:i/>
     </w:rPr>
   </w:style>
-  <w:style w:type="character" w:styleId="41">
+  <w:style w:type="character" w:styleId="782">
     <w:name w:val="Header Char"/>
-    <w:basedOn w:val="719"/>
-    <w:link w:val="734"/>
+    <w:basedOn w:val="930"/>
+    <w:link w:val="945"/>
     <w:uiPriority w:val="99"/>
   </w:style>
-  <w:style w:type="character" w:styleId="43">
+  <w:style w:type="character" w:styleId="783">
     <w:name w:val="Footer Char"/>
-    <w:basedOn w:val="719"/>
-    <w:link w:val="735"/>
+    <w:basedOn w:val="930"/>
+    <w:link w:val="946"/>
     <w:uiPriority w:val="99"/>
   </w:style>
-  <w:style w:type="character" w:styleId="45">
+  <w:style w:type="character" w:styleId="784">
     <w:name w:val="Caption Char"/>
-    <w:basedOn w:val="730"/>
-    <w:link w:val="735"/>
+    <w:basedOn w:val="941"/>
+    <w:link w:val="946"/>
     <w:uiPriority w:val="99"/>
   </w:style>
-  <w:style w:type="table" w:styleId="46">
+  <w:style w:type="table" w:styleId="785">
     <w:name w:val="Table Grid"/>
-    <w:basedOn w:val="739"/>
+    <w:basedOn w:val="950"/>
     <w:uiPriority w:val="59"/>
     <w:pPr>
       <w:spacing w:after="0" w:line="240" w:lineRule="auto"/>
@@ -4735,9 +4709,9 @@
       </w:tblCellMar>
     </w:tblPr>
   </w:style>
-  <w:style w:type="table" w:styleId="47">
+  <w:style w:type="table" w:styleId="786">
     <w:name w:val="Table Grid Light"/>
-    <w:basedOn w:val="739"/>
+    <w:basedOn w:val="950"/>
     <w:uiPriority w:val="59"/>
     <w:pPr>
       <w:spacing w:after="0" w:line="240" w:lineRule="auto"/>
@@ -4760,9 +4734,9 @@
       </w:tblCellMar>
     </w:tblPr>
   </w:style>
-  <w:style w:type="table" w:styleId="48">
+  <w:style w:type="table" w:styleId="787">
     <w:name w:val="Plain Table 1"/>
-    <w:basedOn w:val="739"/>
+    <w:basedOn w:val="950"/>
     <w:uiPriority w:val="59"/>
     <w:pPr>
       <w:spacing w:after="0" w:line="240" w:lineRule="auto"/>
@@ -4827,9 +4801,9 @@
       </w:rPr>
     </w:tblStylePr>
   </w:style>
-  <w:style w:type="table" w:styleId="49">
+  <w:style w:type="table" w:styleId="788">
     <w:name w:val="Plain Table 2"/>
-    <w:basedOn w:val="739"/>
+    <w:basedOn w:val="950"/>
     <w:uiPriority w:val="59"/>
     <w:pPr>
       <w:spacing w:after="0" w:line="240" w:lineRule="auto"/>
@@ -4912,9 +4886,9 @@
       </w:rPr>
     </w:tblStylePr>
   </w:style>
-  <w:style w:type="table" w:styleId="50">
+  <w:style w:type="table" w:styleId="789">
     <w:name w:val="Plain Table 3"/>
-    <w:basedOn w:val="739"/>
+    <w:basedOn w:val="950"/>
     <w:uiPriority w:val="99"/>
     <w:pPr>
       <w:spacing w:after="0" w:line="240" w:lineRule="auto"/>
@@ -4989,9 +4963,9 @@
       </w:rPr>
     </w:tblStylePr>
   </w:style>
-  <w:style w:type="table" w:styleId="51">
+  <w:style w:type="table" w:styleId="790">
     <w:name w:val="Plain Table 4"/>
-    <w:basedOn w:val="739"/>
+    <w:basedOn w:val="950"/>
     <w:uiPriority w:val="99"/>
     <w:pPr>
       <w:spacing w:after="0" w:line="240" w:lineRule="auto"/>
@@ -5046,9 +5020,9 @@
       </w:rPr>
     </w:tblStylePr>
   </w:style>
-  <w:style w:type="table" w:styleId="52">
+  <w:style w:type="table" w:styleId="791">
     <w:name w:val="Plain Table 5"/>
-    <w:basedOn w:val="739"/>
+    <w:basedOn w:val="950"/>
     <w:uiPriority w:val="99"/>
     <w:pPr>
       <w:spacing w:after="0" w:line="240" w:lineRule="auto"/>
@@ -5134,9 +5108,9 @@
       </w:tcPr>
     </w:tblStylePr>
   </w:style>
-  <w:style w:type="table" w:styleId="53">
+  <w:style w:type="table" w:styleId="792">
     <w:name w:val="Grid Table 1 Light"/>
-    <w:basedOn w:val="739"/>
+    <w:basedOn w:val="950"/>
     <w:uiPriority w:val="99"/>
     <w:pPr>
       <w:spacing w:after="0" w:line="240" w:lineRule="auto"/>
@@ -5199,9 +5173,9 @@
       </w:rPr>
     </w:tblStylePr>
   </w:style>
-  <w:style w:type="table" w:styleId="54">
+  <w:style w:type="table" w:styleId="793">
     <w:name w:val="Grid Table 1 Light - Accent 1"/>
-    <w:basedOn w:val="739"/>
+    <w:basedOn w:val="950"/>
     <w:uiPriority w:val="99"/>
     <w:pPr>
       <w:spacing w:after="0" w:line="240" w:lineRule="auto"/>
@@ -5264,9 +5238,9 @@
       </w:rPr>
     </w:tblStylePr>
   </w:style>
-  <w:style w:type="table" w:styleId="55">
+  <w:style w:type="table" w:styleId="794">
     <w:name w:val="Grid Table 1 Light - Accent 2"/>
-    <w:basedOn w:val="739"/>
+    <w:basedOn w:val="950"/>
     <w:uiPriority w:val="99"/>
     <w:pPr>
       <w:spacing w:after="0" w:line="240" w:lineRule="auto"/>
@@ -5329,9 +5303,9 @@
       </w:rPr>
     </w:tblStylePr>
   </w:style>
-  <w:style w:type="table" w:styleId="56">
+  <w:style w:type="table" w:styleId="795">
     <w:name w:val="Grid Table 1 Light - Accent 3"/>
-    <w:basedOn w:val="739"/>
+    <w:basedOn w:val="950"/>
     <w:uiPriority w:val="99"/>
     <w:pPr>
       <w:spacing w:after="0" w:line="240" w:lineRule="auto"/>
@@ -5394,9 +5368,9 @@
       </w:rPr>
     </w:tblStylePr>
   </w:style>
-  <w:style w:type="table" w:styleId="57">
+  <w:style w:type="table" w:styleId="796">
     <w:name w:val="Grid Table 1 Light - Accent 4"/>
-    <w:basedOn w:val="739"/>
+    <w:basedOn w:val="950"/>
     <w:uiPriority w:val="99"/>
     <w:pPr>
       <w:spacing w:after="0" w:line="240" w:lineRule="auto"/>
@@ -5459,9 +5433,9 @@
       </w:rPr>
     </w:tblStylePr>
   </w:style>
-  <w:style w:type="table" w:styleId="58">
+  <w:style w:type="table" w:styleId="797">
     <w:name w:val="Grid Table 1 Light - Accent 5"/>
-    <w:basedOn w:val="739"/>
+    <w:basedOn w:val="950"/>
     <w:uiPriority w:val="99"/>
     <w:pPr>
       <w:spacing w:after="0" w:line="240" w:lineRule="auto"/>
@@ -5524,9 +5498,9 @@
       </w:rPr>
     </w:tblStylePr>
   </w:style>
-  <w:style w:type="table" w:styleId="59">
+  <w:style w:type="table" w:styleId="798">
     <w:name w:val="Grid Table 1 Light - Accent 6"/>
-    <w:basedOn w:val="739"/>
+    <w:basedOn w:val="950"/>
     <w:uiPriority w:val="99"/>
     <w:pPr>
       <w:spacing w:after="0" w:line="240" w:lineRule="auto"/>
@@ -5589,9 +5563,9 @@
       </w:rPr>
     </w:tblStylePr>
   </w:style>
-  <w:style w:type="table" w:styleId="60">
+  <w:style w:type="table" w:styleId="799">
     <w:name w:val="Grid Table 2"/>
-    <w:basedOn w:val="739"/>
+    <w:basedOn w:val="950"/>
     <w:uiPriority w:val="99"/>
     <w:pPr>
       <w:spacing w:after="0" w:line="240" w:lineRule="auto"/>
@@ -5669,9 +5643,9 @@
       </w:tcPr>
     </w:tblStylePr>
   </w:style>
-  <w:style w:type="table" w:styleId="61">
+  <w:style w:type="table" w:styleId="800">
     <w:name w:val="Grid Table 2 - Accent 1"/>
-    <w:basedOn w:val="739"/>
+    <w:basedOn w:val="950"/>
     <w:uiPriority w:val="99"/>
     <w:pPr>
       <w:spacing w:after="0" w:line="240" w:lineRule="auto"/>
@@ -5749,9 +5723,9 @@
       </w:tcPr>
     </w:tblStylePr>
   </w:style>
-  <w:style w:type="table" w:styleId="62">
+  <w:style w:type="table" w:styleId="801">
     <w:name w:val="Grid Table 2 - Accent 2"/>
-    <w:basedOn w:val="739"/>
+    <w:basedOn w:val="950"/>
     <w:uiPriority w:val="99"/>
     <w:pPr>
       <w:spacing w:after="0" w:line="240" w:lineRule="auto"/>
@@ -5829,9 +5803,9 @@
       </w:tcPr>
     </w:tblStylePr>
   </w:style>
-  <w:style w:type="table" w:styleId="63">
+  <w:style w:type="table" w:styleId="802">
     <w:name w:val="Grid Table 2 - Accent 3"/>
-    <w:basedOn w:val="739"/>
+    <w:basedOn w:val="950"/>
     <w:uiPriority w:val="99"/>
     <w:pPr>
       <w:spacing w:after="0" w:line="240" w:lineRule="auto"/>
@@ -5909,9 +5883,9 @@
       </w:tcPr>
     </w:tblStylePr>
   </w:style>
-  <w:style w:type="table" w:styleId="64">
+  <w:style w:type="table" w:styleId="803">
     <w:name w:val="Grid Table 2 - Accent 4"/>
-    <w:basedOn w:val="739"/>
+    <w:basedOn w:val="950"/>
     <w:uiPriority w:val="99"/>
     <w:pPr>
       <w:spacing w:after="0" w:line="240" w:lineRule="auto"/>
@@ -5989,9 +5963,9 @@
       </w:tcPr>
     </w:tblStylePr>
   </w:style>
-  <w:style w:type="table" w:styleId="65">
+  <w:style w:type="table" w:styleId="804">
     <w:name w:val="Grid Table 2 - Accent 5"/>
-    <w:basedOn w:val="739"/>
+    <w:basedOn w:val="950"/>
     <w:uiPriority w:val="99"/>
     <w:pPr>
       <w:spacing w:after="0" w:line="240" w:lineRule="auto"/>
@@ -6069,9 +6043,9 @@
       </w:tcPr>
     </w:tblStylePr>
   </w:style>
-  <w:style w:type="table" w:styleId="66">
+  <w:style w:type="table" w:styleId="805">
     <w:name w:val="Grid Table 2 - Accent 6"/>
-    <w:basedOn w:val="739"/>
+    <w:basedOn w:val="950"/>
     <w:uiPriority w:val="99"/>
     <w:pPr>
       <w:spacing w:after="0" w:line="240" w:lineRule="auto"/>
@@ -6149,9 +6123,9 @@
       </w:tcPr>
     </w:tblStylePr>
   </w:style>
-  <w:style w:type="table" w:styleId="67">
+  <w:style w:type="table" w:styleId="806">
     <w:name w:val="Grid Table 3"/>
-    <w:basedOn w:val="739"/>
+    <w:basedOn w:val="950"/>
     <w:uiPriority w:val="99"/>
     <w:pPr>
       <w:spacing w:after="0" w:line="240" w:lineRule="auto"/>
@@ -6250,9 +6224,9 @@
       </w:tcPr>
     </w:tblStylePr>
   </w:style>
-  <w:style w:type="table" w:styleId="68">
+  <w:style w:type="table" w:styleId="807">
     <w:name w:val="Grid Table 3 - Accent 1"/>
-    <w:basedOn w:val="739"/>
+    <w:basedOn w:val="950"/>
     <w:uiPriority w:val="99"/>
     <w:pPr>
       <w:spacing w:after="0" w:line="240" w:lineRule="auto"/>
@@ -6351,9 +6325,9 @@
       </w:tcPr>
     </w:tblStylePr>
   </w:style>
-  <w:style w:type="table" w:styleId="69">
+  <w:style w:type="table" w:styleId="808">
     <w:name w:val="Grid Table 3 - Accent 2"/>
-    <w:basedOn w:val="739"/>
+    <w:basedOn w:val="950"/>
     <w:uiPriority w:val="99"/>
     <w:pPr>
       <w:spacing w:after="0" w:line="240" w:lineRule="auto"/>
@@ -6452,9 +6426,9 @@
       </w:tcPr>
     </w:tblStylePr>
   </w:style>
-  <w:style w:type="table" w:styleId="70">
+  <w:style w:type="table" w:styleId="809">
     <w:name w:val="Grid Table 3 - Accent 3"/>
-    <w:basedOn w:val="739"/>
+    <w:basedOn w:val="950"/>
     <w:uiPriority w:val="99"/>
     <w:pPr>
       <w:spacing w:after="0" w:line="240" w:lineRule="auto"/>
@@ -6553,9 +6527,9 @@
       </w:tcPr>
     </w:tblStylePr>
   </w:style>
-  <w:style w:type="table" w:styleId="71">
+  <w:style w:type="table" w:styleId="810">
     <w:name w:val="Grid Table 3 - Accent 4"/>
-    <w:basedOn w:val="739"/>
+    <w:basedOn w:val="950"/>
     <w:uiPriority w:val="99"/>
     <w:pPr>
       <w:spacing w:after="0" w:line="240" w:lineRule="auto"/>
@@ -6654,9 +6628,9 @@
       </w:tcPr>
     </w:tblStylePr>
   </w:style>
-  <w:style w:type="table" w:styleId="72">
+  <w:style w:type="table" w:styleId="811">
     <w:name w:val="Grid Table 3 - Accent 5"/>
-    <w:basedOn w:val="739"/>
+    <w:basedOn w:val="950"/>
     <w:uiPriority w:val="99"/>
     <w:pPr>
       <w:spacing w:after="0" w:line="240" w:lineRule="auto"/>
@@ -6755,9 +6729,9 @@
       </w:tcPr>
     </w:tblStylePr>
   </w:style>
-  <w:style w:type="table" w:styleId="73">
+  <w:style w:type="table" w:styleId="812">
     <w:name w:val="Grid Table 3 - Accent 6"/>
-    <w:basedOn w:val="739"/>
+    <w:basedOn w:val="950"/>
     <w:uiPriority w:val="99"/>
     <w:pPr>
       <w:spacing w:after="0" w:line="240" w:lineRule="auto"/>
@@ -6856,9 +6830,9 @@
       </w:tcPr>
     </w:tblStylePr>
   </w:style>
-  <w:style w:type="table" w:styleId="74">
+  <w:style w:type="table" w:styleId="813">
     <w:name w:val="Grid Table 4"/>
-    <w:basedOn w:val="739"/>
+    <w:basedOn w:val="950"/>
     <w:uiPriority w:val="59"/>
     <w:pPr>
       <w:spacing w:after="0" w:line="240" w:lineRule="auto"/>
@@ -6937,9 +6911,9 @@
       </w:tcPr>
     </w:tblStylePr>
   </w:style>
-  <w:style w:type="table" w:styleId="75">
+  <w:style w:type="table" w:styleId="814">
     <w:name w:val="Grid Table 4 - Accent 1"/>
-    <w:basedOn w:val="739"/>
+    <w:basedOn w:val="950"/>
     <w:uiPriority w:val="59"/>
     <w:pPr>
       <w:spacing w:after="0" w:line="240" w:lineRule="auto"/>
@@ -7018,9 +6992,9 @@
       </w:tcPr>
     </w:tblStylePr>
   </w:style>
-  <w:style w:type="table" w:styleId="76">
+  <w:style w:type="table" w:styleId="815">
     <w:name w:val="Grid Table 4 - Accent 2"/>
-    <w:basedOn w:val="739"/>
+    <w:basedOn w:val="950"/>
     <w:uiPriority w:val="59"/>
     <w:pPr>
       <w:spacing w:after="0" w:line="240" w:lineRule="auto"/>
@@ -7099,9 +7073,9 @@
       </w:tcPr>
     </w:tblStylePr>
   </w:style>
-  <w:style w:type="table" w:styleId="77">
+  <w:style w:type="table" w:styleId="816">
     <w:name w:val="Grid Table 4 - Accent 3"/>
-    <w:basedOn w:val="739"/>
+    <w:basedOn w:val="950"/>
     <w:uiPriority w:val="59"/>
     <w:pPr>
       <w:spacing w:after="0" w:line="240" w:lineRule="auto"/>
@@ -7180,9 +7154,9 @@
       </w:tcPr>
     </w:tblStylePr>
   </w:style>
-  <w:style w:type="table" w:styleId="78">
+  <w:style w:type="table" w:styleId="817">
     <w:name w:val="Grid Table 4 - Accent 4"/>
-    <w:basedOn w:val="739"/>
+    <w:basedOn w:val="950"/>
     <w:uiPriority w:val="59"/>
     <w:pPr>
       <w:spacing w:after="0" w:line="240" w:lineRule="auto"/>
@@ -7261,9 +7235,9 @@
       </w:tcPr>
     </w:tblStylePr>
   </w:style>
-  <w:style w:type="table" w:styleId="79">
+  <w:style w:type="table" w:styleId="818">
     <w:name w:val="Grid Table 4 - Accent 5"/>
-    <w:basedOn w:val="739"/>
+    <w:basedOn w:val="950"/>
     <w:uiPriority w:val="59"/>
     <w:pPr>
       <w:spacing w:after="0" w:line="240" w:lineRule="auto"/>
@@ -7342,9 +7316,9 @@
       </w:tcPr>
     </w:tblStylePr>
   </w:style>
-  <w:style w:type="table" w:styleId="80">
+  <w:style w:type="table" w:styleId="819">
     <w:name w:val="Grid Table 4 - Accent 6"/>
-    <w:basedOn w:val="739"/>
+    <w:basedOn w:val="950"/>
     <w:uiPriority w:val="59"/>
     <w:pPr>
       <w:spacing w:after="0" w:line="240" w:lineRule="auto"/>
@@ -7423,9 +7397,9 @@
       </w:tcPr>
     </w:tblStylePr>
   </w:style>
-  <w:style w:type="table" w:styleId="81">
+  <w:style w:type="table" w:styleId="820">
     <w:name w:val="Grid Table 5 Dark"/>
-    <w:basedOn w:val="739"/>
+    <w:basedOn w:val="950"/>
     <w:uiPriority w:val="99"/>
     <w:pPr>
       <w:spacing w:after="0" w:line="240" w:lineRule="auto"/>
@@ -7502,9 +7476,9 @@
       </w:tcPr>
     </w:tblStylePr>
   </w:style>
-  <w:style w:type="table" w:styleId="82">
+  <w:style w:type="table" w:styleId="821">
     <w:name w:val="Grid Table 5 Dark- Accent 1"/>
-    <w:basedOn w:val="739"/>
+    <w:basedOn w:val="950"/>
     <w:uiPriority w:val="99"/>
     <w:pPr>
       <w:spacing w:after="0" w:line="240" w:lineRule="auto"/>
@@ -7581,9 +7555,9 @@
       </w:tcPr>
     </w:tblStylePr>
   </w:style>
-  <w:style w:type="table" w:styleId="83">
+  <w:style w:type="table" w:styleId="822">
     <w:name w:val="Grid Table 5 Dark - Accent 2"/>
-    <w:basedOn w:val="739"/>
+    <w:basedOn w:val="950"/>
     <w:uiPriority w:val="99"/>
     <w:pPr>
       <w:spacing w:after="0" w:line="240" w:lineRule="auto"/>
@@ -7660,9 +7634,9 @@
       </w:tcPr>
     </w:tblStylePr>
   </w:style>
-  <w:style w:type="table" w:styleId="84">
+  <w:style w:type="table" w:styleId="823">
     <w:name w:val="Grid Table 5 Dark - Accent 3"/>
-    <w:basedOn w:val="739"/>
+    <w:basedOn w:val="950"/>
     <w:uiPriority w:val="99"/>
     <w:pPr>
       <w:spacing w:after="0" w:line="240" w:lineRule="auto"/>
@@ -7739,9 +7713,9 @@
       </w:tcPr>
     </w:tblStylePr>
   </w:style>
-  <w:style w:type="table" w:styleId="85">
+  <w:style w:type="table" w:styleId="824">
     <w:name w:val="Grid Table 5 Dark- Accent 4"/>
-    <w:basedOn w:val="739"/>
+    <w:basedOn w:val="950"/>
     <w:uiPriority w:val="99"/>
     <w:pPr>
       <w:spacing w:after="0" w:line="240" w:lineRule="auto"/>
@@ -7818,9 +7792,9 @@
       </w:tcPr>
     </w:tblStylePr>
   </w:style>
-  <w:style w:type="table" w:styleId="86">
+  <w:style w:type="table" w:styleId="825">
     <w:name w:val="Grid Table 5 Dark - Accent 5"/>
-    <w:basedOn w:val="739"/>
+    <w:basedOn w:val="950"/>
     <w:uiPriority w:val="99"/>
     <w:pPr>
       <w:spacing w:after="0" w:line="240" w:lineRule="auto"/>
@@ -7897,9 +7871,9 @@
       </w:tcPr>
     </w:tblStylePr>
   </w:style>
-  <w:style w:type="table" w:styleId="87">
+  <w:style w:type="table" w:styleId="826">
     <w:name w:val="Grid Table 5 Dark - Accent 6"/>
-    <w:basedOn w:val="739"/>
+    <w:basedOn w:val="950"/>
     <w:uiPriority w:val="99"/>
     <w:pPr>
       <w:spacing w:after="0" w:line="240" w:lineRule="auto"/>
@@ -7976,9 +7950,9 @@
       </w:tcPr>
     </w:tblStylePr>
   </w:style>
-  <w:style w:type="table" w:styleId="88">
+  <w:style w:type="table" w:styleId="827">
     <w:name w:val="Grid Table 6 Colorful"/>
-    <w:basedOn w:val="739"/>
+    <w:basedOn w:val="950"/>
     <w:uiPriority w:val="99"/>
     <w:pPr>
       <w:spacing w:after="0" w:line="240" w:lineRule="auto"/>
@@ -8055,9 +8029,9 @@
       </w:rPr>
     </w:tblStylePr>
   </w:style>
-  <w:style w:type="table" w:styleId="89">
+  <w:style w:type="table" w:styleId="828">
     <w:name w:val="Grid Table 6 Colorful - Accent 1"/>
-    <w:basedOn w:val="739"/>
+    <w:basedOn w:val="950"/>
     <w:uiPriority w:val="99"/>
     <w:pPr>
       <w:spacing w:after="0" w:line="240" w:lineRule="auto"/>
@@ -8134,9 +8108,9 @@
       </w:rPr>
     </w:tblStylePr>
   </w:style>
-  <w:style w:type="table" w:styleId="90">
+  <w:style w:type="table" w:styleId="829">
     <w:name w:val="Grid Table 6 Colorful - Accent 2"/>
-    <w:basedOn w:val="739"/>
+    <w:basedOn w:val="950"/>
     <w:uiPriority w:val="99"/>
     <w:pPr>
       <w:spacing w:after="0" w:line="240" w:lineRule="auto"/>
@@ -8213,9 +8187,9 @@
       </w:rPr>
     </w:tblStylePr>
   </w:style>
-  <w:style w:type="table" w:styleId="91">
+  <w:style w:type="table" w:styleId="830">
     <w:name w:val="Grid Table 6 Colorful - Accent 3"/>
-    <w:basedOn w:val="739"/>
+    <w:basedOn w:val="950"/>
     <w:uiPriority w:val="99"/>
     <w:pPr>
       <w:spacing w:after="0" w:line="240" w:lineRule="auto"/>
@@ -8292,9 +8266,9 @@
       </w:rPr>
     </w:tblStylePr>
   </w:style>
-  <w:style w:type="table" w:styleId="92">
+  <w:style w:type="table" w:styleId="831">
     <w:name w:val="Grid Table 6 Colorful - Accent 4"/>
-    <w:basedOn w:val="739"/>
+    <w:basedOn w:val="950"/>
     <w:uiPriority w:val="99"/>
     <w:pPr>
       <w:spacing w:after="0" w:line="240" w:lineRule="auto"/>
@@ -8371,9 +8345,9 @@
       </w:rPr>
     </w:tblStylePr>
   </w:style>
-  <w:style w:type="table" w:styleId="93">
+  <w:style w:type="table" w:styleId="832">
     <w:name w:val="Grid Table 6 Colorful - Accent 5"/>
-    <w:basedOn w:val="739"/>
+    <w:basedOn w:val="950"/>
     <w:uiPriority w:val="99"/>
     <w:pPr>
       <w:spacing w:after="0" w:line="240" w:lineRule="auto"/>
@@ -8450,9 +8424,9 @@
       </w:rPr>
     </w:tblStylePr>
   </w:style>
-  <w:style w:type="table" w:styleId="94">
+  <w:style w:type="table" w:styleId="833">
     <w:name w:val="Grid Table 6 Colorful - Accent 6"/>
-    <w:basedOn w:val="739"/>
+    <w:basedOn w:val="950"/>
     <w:uiPriority w:val="99"/>
     <w:pPr>
       <w:spacing w:after="0" w:line="240" w:lineRule="auto"/>
@@ -8529,9 +8503,9 @@
       </w:rPr>
     </w:tblStylePr>
   </w:style>
-  <w:style w:type="table" w:styleId="95">
+  <w:style w:type="table" w:styleId="834">
     <w:name w:val="Grid Table 7 Colorful"/>
-    <w:basedOn w:val="739"/>
+    <w:basedOn w:val="950"/>
     <w:uiPriority w:val="99"/>
     <w:pPr>
       <w:spacing w:after="0" w:line="240" w:lineRule="auto"/>
@@ -8582,9 +8556,9 @@
       <w:tcPr>
         <w:shd w:color="ffffff"/>
         <w:tcBorders>
-          <w:top w:val="none"/>
-          <w:left w:val="none"/>
-          <w:bottom w:val="none"/>
+          <w:top w:val="none" w:color="000000" w:sz="4" w:space="0"/>
+          <w:left w:val="none" w:color="000000" w:sz="4" w:space="0"/>
+          <w:bottom w:val="none" w:color="000000" w:sz="4" w:space="0"/>
           <w:right w:val="single" w:color="000000" w:themeColor="text1" w:themeTint="80" w:sz="4" w:space="0"/>
         </w:tcBorders>
       </w:tcPr>
@@ -8599,10 +8573,10 @@
       <w:tcPr>
         <w:shd w:val="clear" w:color="ffffff" w:themeColor="light1" w:fill="ffffff" w:themeFill="light1"/>
         <w:tcBorders>
-          <w:top w:val="none"/>
-          <w:left w:val="none"/>
+          <w:top w:val="none" w:color="000000" w:sz="4" w:space="0"/>
+          <w:left w:val="none" w:color="000000" w:sz="4" w:space="0"/>
           <w:bottom w:val="single" w:color="000000" w:themeColor="text1" w:themeTint="80" w:sz="4" w:space="0"/>
-          <w:right w:val="none"/>
+          <w:right w:val="none" w:color="000000" w:sz="4" w:space="0"/>
         </w:tcBorders>
       </w:tcPr>
     </w:tblStylePr>
@@ -8616,10 +8590,10 @@
       <w:tcPr>
         <w:shd w:color="ffffff"/>
         <w:tcBorders>
-          <w:top w:val="none"/>
+          <w:top w:val="none" w:color="000000" w:sz="4" w:space="0"/>
           <w:left w:val="single" w:color="000000" w:themeColor="text1" w:themeTint="80" w:sz="4" w:space="0"/>
-          <w:bottom w:val="none"/>
-          <w:right w:val="none"/>
+          <w:bottom w:val="none" w:color="000000" w:sz="4" w:space="0"/>
+          <w:right w:val="none" w:color="000000" w:sz="4" w:space="0"/>
         </w:tcBorders>
       </w:tcPr>
     </w:tblStylePr>
@@ -8634,16 +8608,16 @@
         <w:shd w:val="clear" w:color="ffffff" w:themeColor="light1" w:fill="ffffff" w:themeFill="light1"/>
         <w:tcBorders>
           <w:top w:val="single" w:color="000000" w:themeColor="text1" w:themeTint="80" w:sz="4" w:space="0"/>
-          <w:left w:val="none"/>
-          <w:bottom w:val="none"/>
-          <w:right w:val="none"/>
-        </w:tcBorders>
-      </w:tcPr>
-    </w:tblStylePr>
-  </w:style>
-  <w:style w:type="table" w:styleId="96">
+          <w:left w:val="none" w:color="000000" w:sz="4" w:space="0"/>
+          <w:bottom w:val="none" w:color="000000" w:sz="4" w:space="0"/>
+          <w:right w:val="none" w:color="000000" w:sz="4" w:space="0"/>
+        </w:tcBorders>
+      </w:tcPr>
+    </w:tblStylePr>
+  </w:style>
+  <w:style w:type="table" w:styleId="835">
     <w:name w:val="Grid Table 7 Colorful - Accent 1"/>
-    <w:basedOn w:val="739"/>
+    <w:basedOn w:val="950"/>
     <w:uiPriority w:val="99"/>
     <w:pPr>
       <w:spacing w:after="0" w:line="240" w:lineRule="auto"/>
@@ -8694,9 +8668,9 @@
       <w:tcPr>
         <w:shd w:color="ffffff"/>
         <w:tcBorders>
-          <w:top w:val="none"/>
-          <w:left w:val="none"/>
-          <w:bottom w:val="none"/>
+          <w:top w:val="none" w:color="000000" w:sz="4" w:space="0"/>
+          <w:left w:val="none" w:color="000000" w:sz="4" w:space="0"/>
+          <w:bottom w:val="none" w:color="000000" w:sz="4" w:space="0"/>
           <w:right w:val="single" w:color="000000" w:themeColor="accent1" w:themeTint="80" w:sz="4" w:space="0"/>
         </w:tcBorders>
       </w:tcPr>
@@ -8711,10 +8685,10 @@
       <w:tcPr>
         <w:shd w:val="clear" w:color="ffffff" w:themeColor="light1" w:fill="ffffff" w:themeFill="light1"/>
         <w:tcBorders>
-          <w:top w:val="none"/>
-          <w:left w:val="none"/>
+          <w:top w:val="none" w:color="000000" w:sz="4" w:space="0"/>
+          <w:left w:val="none" w:color="000000" w:sz="4" w:space="0"/>
           <w:bottom w:val="single" w:color="000000" w:themeColor="accent1" w:themeTint="80" w:sz="4" w:space="0"/>
-          <w:right w:val="none"/>
+          <w:right w:val="none" w:color="000000" w:sz="4" w:space="0"/>
         </w:tcBorders>
       </w:tcPr>
     </w:tblStylePr>
@@ -8728,10 +8702,10 @@
       <w:tcPr>
         <w:shd w:color="ffffff"/>
         <w:tcBorders>
-          <w:top w:val="none"/>
+          <w:top w:val="none" w:color="000000" w:sz="4" w:space="0"/>
           <w:left w:val="single" w:color="000000" w:themeColor="accent1" w:themeTint="80" w:sz="4" w:space="0"/>
-          <w:bottom w:val="none"/>
-          <w:right w:val="none"/>
+          <w:bottom w:val="none" w:color="000000" w:sz="4" w:space="0"/>
+          <w:right w:val="none" w:color="000000" w:sz="4" w:space="0"/>
         </w:tcBorders>
       </w:tcPr>
     </w:tblStylePr>
@@ -8746,16 +8720,16 @@
         <w:shd w:val="clear" w:color="ffffff" w:themeColor="light1" w:fill="ffffff" w:themeFill="light1"/>
         <w:tcBorders>
           <w:top w:val="single" w:color="000000" w:themeColor="accent1" w:themeTint="80" w:sz="4" w:space="0"/>
-          <w:left w:val="none"/>
-          <w:bottom w:val="none"/>
-          <w:right w:val="none"/>
-        </w:tcBorders>
-      </w:tcPr>
-    </w:tblStylePr>
-  </w:style>
-  <w:style w:type="table" w:styleId="97">
+          <w:left w:val="none" w:color="000000" w:sz="4" w:space="0"/>
+          <w:bottom w:val="none" w:color="000000" w:sz="4" w:space="0"/>
+          <w:right w:val="none" w:color="000000" w:sz="4" w:space="0"/>
+        </w:tcBorders>
+      </w:tcPr>
+    </w:tblStylePr>
+  </w:style>
+  <w:style w:type="table" w:styleId="836">
     <w:name w:val="Grid Table 7 Colorful - Accent 2"/>
-    <w:basedOn w:val="739"/>
+    <w:basedOn w:val="950"/>
     <w:uiPriority w:val="99"/>
     <w:pPr>
       <w:spacing w:after="0" w:line="240" w:lineRule="auto"/>
@@ -8806,9 +8780,9 @@
       <w:tcPr>
         <w:shd w:color="ffffff"/>
         <w:tcBorders>
-          <w:top w:val="none"/>
-          <w:left w:val="none"/>
-          <w:bottom w:val="none"/>
+          <w:top w:val="none" w:color="000000" w:sz="4" w:space="0"/>
+          <w:left w:val="none" w:color="000000" w:sz="4" w:space="0"/>
+          <w:bottom w:val="none" w:color="000000" w:sz="4" w:space="0"/>
           <w:right w:val="single" w:color="000000" w:themeColor="accent2" w:themeTint="97" w:sz="4" w:space="0"/>
         </w:tcBorders>
       </w:tcPr>
@@ -8823,10 +8797,10 @@
       <w:tcPr>
         <w:shd w:val="clear" w:color="ffffff" w:themeColor="light1" w:fill="ffffff" w:themeFill="light1"/>
         <w:tcBorders>
-          <w:top w:val="none"/>
-          <w:left w:val="none"/>
+          <w:top w:val="none" w:color="000000" w:sz="4" w:space="0"/>
+          <w:left w:val="none" w:color="000000" w:sz="4" w:space="0"/>
           <w:bottom w:val="single" w:color="000000" w:themeColor="accent2" w:themeTint="97" w:sz="4" w:space="0"/>
-          <w:right w:val="none"/>
+          <w:right w:val="none" w:color="000000" w:sz="4" w:space="0"/>
         </w:tcBorders>
       </w:tcPr>
     </w:tblStylePr>
@@ -8840,10 +8814,10 @@
       <w:tcPr>
         <w:shd w:color="ffffff"/>
         <w:tcBorders>
-          <w:top w:val="none"/>
+          <w:top w:val="none" w:color="000000" w:sz="4" w:space="0"/>
           <w:left w:val="single" w:color="000000" w:themeColor="accent2" w:themeTint="97" w:sz="4" w:space="0"/>
-          <w:bottom w:val="none"/>
-          <w:right w:val="none"/>
+          <w:bottom w:val="none" w:color="000000" w:sz="4" w:space="0"/>
+          <w:right w:val="none" w:color="000000" w:sz="4" w:space="0"/>
         </w:tcBorders>
       </w:tcPr>
     </w:tblStylePr>
@@ -8858,16 +8832,16 @@
         <w:shd w:val="clear" w:color="ffffff" w:themeColor="light1" w:fill="ffffff" w:themeFill="light1"/>
         <w:tcBorders>
           <w:top w:val="single" w:color="000000" w:themeColor="accent2" w:themeTint="97" w:sz="4" w:space="0"/>
-          <w:left w:val="none"/>
-          <w:bottom w:val="none"/>
-          <w:right w:val="none"/>
-        </w:tcBorders>
-      </w:tcPr>
-    </w:tblStylePr>
-  </w:style>
-  <w:style w:type="table" w:styleId="98">
+          <w:left w:val="none" w:color="000000" w:sz="4" w:space="0"/>
+          <w:bottom w:val="none" w:color="000000" w:sz="4" w:space="0"/>
+          <w:right w:val="none" w:color="000000" w:sz="4" w:space="0"/>
+        </w:tcBorders>
+      </w:tcPr>
+    </w:tblStylePr>
+  </w:style>
+  <w:style w:type="table" w:styleId="837">
     <w:name w:val="Grid Table 7 Colorful - Accent 3"/>
-    <w:basedOn w:val="739"/>
+    <w:basedOn w:val="950"/>
     <w:uiPriority w:val="99"/>
     <w:pPr>
       <w:spacing w:after="0" w:line="240" w:lineRule="auto"/>
@@ -8918,9 +8892,9 @@
       <w:tcPr>
         <w:shd w:color="ffffff"/>
         <w:tcBorders>
-          <w:top w:val="none"/>
-          <w:left w:val="none"/>
-          <w:bottom w:val="none"/>
+          <w:top w:val="none" w:color="000000" w:sz="4" w:space="0"/>
+          <w:left w:val="none" w:color="000000" w:sz="4" w:space="0"/>
+          <w:bottom w:val="none" w:color="000000" w:sz="4" w:space="0"/>
           <w:right w:val="single" w:color="000000" w:themeColor="accent3" w:themeTint="FE" w:sz="4" w:space="0"/>
         </w:tcBorders>
       </w:tcPr>
@@ -8935,10 +8909,10 @@
       <w:tcPr>
         <w:shd w:val="clear" w:color="ffffff" w:themeColor="light1" w:fill="ffffff" w:themeFill="light1"/>
         <w:tcBorders>
-          <w:top w:val="none"/>
-          <w:left w:val="none"/>
+          <w:top w:val="none" w:color="000000" w:sz="4" w:space="0"/>
+          <w:left w:val="none" w:color="000000" w:sz="4" w:space="0"/>
           <w:bottom w:val="single" w:color="000000" w:themeColor="accent3" w:themeTint="FE" w:sz="4" w:space="0"/>
-          <w:right w:val="none"/>
+          <w:right w:val="none" w:color="000000" w:sz="4" w:space="0"/>
         </w:tcBorders>
       </w:tcPr>
     </w:tblStylePr>
@@ -8952,10 +8926,10 @@
       <w:tcPr>
         <w:shd w:color="ffffff"/>
         <w:tcBorders>
-          <w:top w:val="none"/>
+          <w:top w:val="none" w:color="000000" w:sz="4" w:space="0"/>
           <w:left w:val="single" w:color="000000" w:themeColor="accent3" w:themeTint="FE" w:sz="4" w:space="0"/>
-          <w:bottom w:val="none"/>
-          <w:right w:val="none"/>
+          <w:bottom w:val="none" w:color="000000" w:sz="4" w:space="0"/>
+          <w:right w:val="none" w:color="000000" w:sz="4" w:space="0"/>
         </w:tcBorders>
       </w:tcPr>
     </w:tblStylePr>
@@ -8970,16 +8944,16 @@
         <w:shd w:val="clear" w:color="ffffff" w:themeColor="light1" w:fill="ffffff" w:themeFill="light1"/>
         <w:tcBorders>
           <w:top w:val="single" w:color="000000" w:themeColor="accent3" w:themeTint="FE" w:sz="4" w:space="0"/>
-          <w:left w:val="none"/>
-          <w:bottom w:val="none"/>
-          <w:right w:val="none"/>
-        </w:tcBorders>
-      </w:tcPr>
-    </w:tblStylePr>
-  </w:style>
-  <w:style w:type="table" w:styleId="99">
+          <w:left w:val="none" w:color="000000" w:sz="4" w:space="0"/>
+          <w:bottom w:val="none" w:color="000000" w:sz="4" w:space="0"/>
+          <w:right w:val="none" w:color="000000" w:sz="4" w:space="0"/>
+        </w:tcBorders>
+      </w:tcPr>
+    </w:tblStylePr>
+  </w:style>
+  <w:style w:type="table" w:styleId="838">
     <w:name w:val="Grid Table 7 Colorful - Accent 4"/>
-    <w:basedOn w:val="739"/>
+    <w:basedOn w:val="950"/>
     <w:uiPriority w:val="99"/>
     <w:pPr>
       <w:spacing w:after="0" w:line="240" w:lineRule="auto"/>
@@ -9030,9 +9004,9 @@
       <w:tcPr>
         <w:shd w:color="ffffff"/>
         <w:tcBorders>
-          <w:top w:val="none"/>
-          <w:left w:val="none"/>
-          <w:bottom w:val="none"/>
+          <w:top w:val="none" w:color="000000" w:sz="4" w:space="0"/>
+          <w:left w:val="none" w:color="000000" w:sz="4" w:space="0"/>
+          <w:bottom w:val="none" w:color="000000" w:sz="4" w:space="0"/>
           <w:right w:val="single" w:color="000000" w:themeColor="accent4" w:themeTint="9A" w:sz="4" w:space="0"/>
         </w:tcBorders>
       </w:tcPr>
@@ -9047,10 +9021,10 @@
       <w:tcPr>
         <w:shd w:val="clear" w:color="ffffff" w:themeColor="light1" w:fill="ffffff" w:themeFill="light1"/>
         <w:tcBorders>
-          <w:top w:val="none"/>
-          <w:left w:val="none"/>
+          <w:top w:val="none" w:color="000000" w:sz="4" w:space="0"/>
+          <w:left w:val="none" w:color="000000" w:sz="4" w:space="0"/>
           <w:bottom w:val="single" w:color="000000" w:themeColor="accent4" w:themeTint="9A" w:sz="4" w:space="0"/>
-          <w:right w:val="none"/>
+          <w:right w:val="none" w:color="000000" w:sz="4" w:space="0"/>
         </w:tcBorders>
       </w:tcPr>
     </w:tblStylePr>
@@ -9064,10 +9038,10 @@
       <w:tcPr>
         <w:shd w:color="ffffff"/>
         <w:tcBorders>
-          <w:top w:val="none"/>
+          <w:top w:val="none" w:color="000000" w:sz="4" w:space="0"/>
           <w:left w:val="single" w:color="000000" w:themeColor="accent4" w:themeTint="9A" w:sz="4" w:space="0"/>
-          <w:bottom w:val="none"/>
-          <w:right w:val="none"/>
+          <w:bottom w:val="none" w:color="000000" w:sz="4" w:space="0"/>
+          <w:right w:val="none" w:color="000000" w:sz="4" w:space="0"/>
         </w:tcBorders>
       </w:tcPr>
     </w:tblStylePr>
@@ -9082,16 +9056,16 @@
         <w:shd w:val="clear" w:color="ffffff" w:themeColor="light1" w:fill="ffffff" w:themeFill="light1"/>
         <w:tcBorders>
           <w:top w:val="single" w:color="000000" w:themeColor="accent4" w:themeTint="9A" w:sz="4" w:space="0"/>
-          <w:left w:val="none"/>
-          <w:bottom w:val="none"/>
-          <w:right w:val="none"/>
-        </w:tcBorders>
-      </w:tcPr>
-    </w:tblStylePr>
-  </w:style>
-  <w:style w:type="table" w:styleId="100">
+          <w:left w:val="none" w:color="000000" w:sz="4" w:space="0"/>
+          <w:bottom w:val="none" w:color="000000" w:sz="4" w:space="0"/>
+          <w:right w:val="none" w:color="000000" w:sz="4" w:space="0"/>
+        </w:tcBorders>
+      </w:tcPr>
+    </w:tblStylePr>
+  </w:style>
+  <w:style w:type="table" w:styleId="839">
     <w:name w:val="Grid Table 7 Colorful - Accent 5"/>
-    <w:basedOn w:val="739"/>
+    <w:basedOn w:val="950"/>
     <w:uiPriority w:val="99"/>
     <w:pPr>
       <w:spacing w:after="0" w:line="240" w:lineRule="auto"/>
@@ -9142,9 +9116,9 @@
       <w:tcPr>
         <w:shd w:color="ffffff"/>
         <w:tcBorders>
-          <w:top w:val="none"/>
-          <w:left w:val="none"/>
-          <w:bottom w:val="none"/>
+          <w:top w:val="none" w:color="000000" w:sz="4" w:space="0"/>
+          <w:left w:val="none" w:color="000000" w:sz="4" w:space="0"/>
+          <w:bottom w:val="none" w:color="000000" w:sz="4" w:space="0"/>
           <w:right w:val="single" w:color="000000" w:themeColor="accent5" w:themeTint="90" w:sz="4" w:space="0"/>
         </w:tcBorders>
       </w:tcPr>
@@ -9159,10 +9133,10 @@
       <w:tcPr>
         <w:shd w:val="clear" w:color="ffffff" w:themeColor="light1" w:fill="ffffff" w:themeFill="light1"/>
         <w:tcBorders>
-          <w:top w:val="none"/>
-          <w:left w:val="none"/>
+          <w:top w:val="none" w:color="000000" w:sz="4" w:space="0"/>
+          <w:left w:val="none" w:color="000000" w:sz="4" w:space="0"/>
           <w:bottom w:val="single" w:color="000000" w:themeColor="accent5" w:themeTint="90" w:sz="4" w:space="0"/>
-          <w:right w:val="none"/>
+          <w:right w:val="none" w:color="000000" w:sz="4" w:space="0"/>
         </w:tcBorders>
       </w:tcPr>
     </w:tblStylePr>
@@ -9176,10 +9150,10 @@
       <w:tcPr>
         <w:shd w:color="ffffff"/>
         <w:tcBorders>
-          <w:top w:val="none"/>
+          <w:top w:val="none" w:color="000000" w:sz="4" w:space="0"/>
           <w:left w:val="single" w:color="000000" w:themeColor="accent5" w:themeTint="90" w:sz="4" w:space="0"/>
-          <w:bottom w:val="none"/>
-          <w:right w:val="none"/>
+          <w:bottom w:val="none" w:color="000000" w:sz="4" w:space="0"/>
+          <w:right w:val="none" w:color="000000" w:sz="4" w:space="0"/>
         </w:tcBorders>
       </w:tcPr>
     </w:tblStylePr>
@@ -9194,16 +9168,16 @@
         <w:shd w:val="clear" w:color="ffffff" w:themeColor="light1" w:fill="ffffff" w:themeFill="light1"/>
         <w:tcBorders>
           <w:top w:val="single" w:color="000000" w:themeColor="accent5" w:themeTint="90" w:sz="4" w:space="0"/>
-          <w:left w:val="none"/>
-          <w:bottom w:val="none"/>
-          <w:right w:val="none"/>
-        </w:tcBorders>
-      </w:tcPr>
-    </w:tblStylePr>
-  </w:style>
-  <w:style w:type="table" w:styleId="101">
+          <w:left w:val="none" w:color="000000" w:sz="4" w:space="0"/>
+          <w:bottom w:val="none" w:color="000000" w:sz="4" w:space="0"/>
+          <w:right w:val="none" w:color="000000" w:sz="4" w:space="0"/>
+        </w:tcBorders>
+      </w:tcPr>
+    </w:tblStylePr>
+  </w:style>
+  <w:style w:type="table" w:styleId="840">
     <w:name w:val="Grid Table 7 Colorful - Accent 6"/>
-    <w:basedOn w:val="739"/>
+    <w:basedOn w:val="950"/>
     <w:uiPriority w:val="99"/>
     <w:pPr>
       <w:spacing w:after="0" w:line="240" w:lineRule="auto"/>
@@ -9254,9 +9228,9 @@
       <w:tcPr>
         <w:shd w:color="ffffff"/>
         <w:tcBorders>
-          <w:top w:val="none"/>
-          <w:left w:val="none"/>
-          <w:bottom w:val="none"/>
+          <w:top w:val="none" w:color="000000" w:sz="4" w:space="0"/>
+          <w:left w:val="none" w:color="000000" w:sz="4" w:space="0"/>
+          <w:bottom w:val="none" w:color="000000" w:sz="4" w:space="0"/>
           <w:right w:val="single" w:color="000000" w:themeColor="accent6" w:themeTint="90" w:sz="4" w:space="0"/>
         </w:tcBorders>
       </w:tcPr>
@@ -9271,10 +9245,10 @@
       <w:tcPr>
         <w:shd w:val="clear" w:color="ffffff" w:themeColor="light1" w:fill="ffffff" w:themeFill="light1"/>
         <w:tcBorders>
-          <w:top w:val="none"/>
-          <w:left w:val="none"/>
+          <w:top w:val="none" w:color="000000" w:sz="4" w:space="0"/>
+          <w:left w:val="none" w:color="000000" w:sz="4" w:space="0"/>
           <w:bottom w:val="single" w:color="000000" w:themeColor="accent6" w:themeTint="90" w:sz="4" w:space="0"/>
-          <w:right w:val="none"/>
+          <w:right w:val="none" w:color="000000" w:sz="4" w:space="0"/>
         </w:tcBorders>
       </w:tcPr>
     </w:tblStylePr>
@@ -9288,10 +9262,10 @@
       <w:tcPr>
         <w:shd w:color="ffffff"/>
         <w:tcBorders>
-          <w:top w:val="none"/>
+          <w:top w:val="none" w:color="000000" w:sz="4" w:space="0"/>
           <w:left w:val="single" w:color="000000" w:themeColor="accent6" w:themeTint="90" w:sz="4" w:space="0"/>
-          <w:bottom w:val="none"/>
-          <w:right w:val="none"/>
+          <w:bottom w:val="none" w:color="000000" w:sz="4" w:space="0"/>
+          <w:right w:val="none" w:color="000000" w:sz="4" w:space="0"/>
         </w:tcBorders>
       </w:tcPr>
     </w:tblStylePr>
@@ -9306,16 +9280,16 @@
         <w:shd w:val="clear" w:color="ffffff" w:themeColor="light1" w:fill="ffffff" w:themeFill="light1"/>
         <w:tcBorders>
           <w:top w:val="single" w:color="000000" w:themeColor="accent6" w:themeTint="90" w:sz="4" w:space="0"/>
-          <w:left w:val="none"/>
-          <w:bottom w:val="none"/>
-          <w:right w:val="none"/>
-        </w:tcBorders>
-      </w:tcPr>
-    </w:tblStylePr>
-  </w:style>
-  <w:style w:type="table" w:styleId="102">
+          <w:left w:val="none" w:color="000000" w:sz="4" w:space="0"/>
+          <w:bottom w:val="none" w:color="000000" w:sz="4" w:space="0"/>
+          <w:right w:val="none" w:color="000000" w:sz="4" w:space="0"/>
+        </w:tcBorders>
+      </w:tcPr>
+    </w:tblStylePr>
+  </w:style>
+  <w:style w:type="table" w:styleId="841">
     <w:name w:val="List Table 1 Light"/>
-    <w:basedOn w:val="739"/>
+    <w:basedOn w:val="950"/>
     <w:uiPriority w:val="99"/>
     <w:pPr>
       <w:spacing w:after="0" w:line="240" w:lineRule="auto"/>
@@ -9376,9 +9350,9 @@
       </w:tcPr>
     </w:tblStylePr>
   </w:style>
-  <w:style w:type="table" w:styleId="103">
+  <w:style w:type="table" w:styleId="842">
     <w:name w:val="List Table 1 Light - Accent 1"/>
-    <w:basedOn w:val="739"/>
+    <w:basedOn w:val="950"/>
     <w:uiPriority w:val="99"/>
     <w:pPr>
       <w:spacing w:after="0" w:line="240" w:lineRule="auto"/>
@@ -9439,9 +9413,9 @@
       </w:tcPr>
     </w:tblStylePr>
   </w:style>
-  <w:style w:type="table" w:styleId="104">
+  <w:style w:type="table" w:styleId="843">
     <w:name w:val="List Table 1 Light - Accent 2"/>
-    <w:basedOn w:val="739"/>
+    <w:basedOn w:val="950"/>
     <w:uiPriority w:val="99"/>
     <w:pPr>
       <w:spacing w:after="0" w:line="240" w:lineRule="auto"/>
@@ -9502,9 +9476,9 @@
       </w:tcPr>
     </w:tblStylePr>
   </w:style>
-  <w:style w:type="table" w:styleId="105">
+  <w:style w:type="table" w:styleId="844">
     <w:name w:val="List Table 1 Light - Accent 3"/>
-    <w:basedOn w:val="739"/>
+    <w:basedOn w:val="950"/>
     <w:uiPriority w:val="99"/>
     <w:pPr>
       <w:spacing w:after="0" w:line="240" w:lineRule="auto"/>
@@ -9565,9 +9539,9 @@
       </w:tcPr>
     </w:tblStylePr>
   </w:style>
-  <w:style w:type="table" w:styleId="106">
+  <w:style w:type="table" w:styleId="845">
     <w:name w:val="List Table 1 Light - Accent 4"/>
-    <w:basedOn w:val="739"/>
+    <w:basedOn w:val="950"/>
     <w:uiPriority w:val="99"/>
     <w:pPr>
       <w:spacing w:after="0" w:line="240" w:lineRule="auto"/>
@@ -9628,9 +9602,9 @@
       </w:tcPr>
     </w:tblStylePr>
   </w:style>
-  <w:style w:type="table" w:styleId="107">
+  <w:style w:type="table" w:styleId="846">
     <w:name w:val="List Table 1 Light - Accent 5"/>
-    <w:basedOn w:val="739"/>
+    <w:basedOn w:val="950"/>
     <w:uiPriority w:val="99"/>
     <w:pPr>
       <w:spacing w:after="0" w:line="240" w:lineRule="auto"/>
@@ -9691,9 +9665,9 @@
       </w:tcPr>
     </w:tblStylePr>
   </w:style>
-  <w:style w:type="table" w:styleId="108">
+  <w:style w:type="table" w:styleId="847">
     <w:name w:val="List Table 1 Light - Accent 6"/>
-    <w:basedOn w:val="739"/>
+    <w:basedOn w:val="950"/>
     <w:uiPriority w:val="99"/>
     <w:pPr>
       <w:spacing w:after="0" w:line="240" w:lineRule="auto"/>
@@ -9754,9 +9728,9 @@
       </w:tcPr>
     </w:tblStylePr>
   </w:style>
-  <w:style w:type="table" w:styleId="109">
+  <w:style w:type="table" w:styleId="848">
     <w:name w:val="List Table 2"/>
-    <w:basedOn w:val="739"/>
+    <w:basedOn w:val="950"/>
     <w:uiPriority w:val="99"/>
     <w:pPr>
       <w:spacing w:after="0" w:line="240" w:lineRule="auto"/>
@@ -9840,9 +9814,9 @@
       </w:tcPr>
     </w:tblStylePr>
   </w:style>
-  <w:style w:type="table" w:styleId="110">
+  <w:style w:type="table" w:styleId="849">
     <w:name w:val="List Table 2 - Accent 1"/>
-    <w:basedOn w:val="739"/>
+    <w:basedOn w:val="950"/>
     <w:uiPriority w:val="99"/>
     <w:pPr>
       <w:spacing w:after="0" w:line="240" w:lineRule="auto"/>
@@ -9926,9 +9900,9 @@
       </w:tcPr>
     </w:tblStylePr>
   </w:style>
-  <w:style w:type="table" w:styleId="111">
+  <w:style w:type="table" w:styleId="850">
     <w:name w:val="List Table 2 - Accent 2"/>
-    <w:basedOn w:val="739"/>
+    <w:basedOn w:val="950"/>
     <w:uiPriority w:val="99"/>
     <w:pPr>
       <w:spacing w:after="0" w:line="240" w:lineRule="auto"/>
@@ -10012,9 +9986,9 @@
       </w:tcPr>
     </w:tblStylePr>
   </w:style>
-  <w:style w:type="table" w:styleId="112">
+  <w:style w:type="table" w:styleId="851">
     <w:name w:val="List Table 2 - Accent 3"/>
-    <w:basedOn w:val="739"/>
+    <w:basedOn w:val="950"/>
     <w:uiPriority w:val="99"/>
     <w:pPr>
       <w:spacing w:after="0" w:line="240" w:lineRule="auto"/>
@@ -10098,9 +10072,9 @@
       </w:tcPr>
     </w:tblStylePr>
   </w:style>
-  <w:style w:type="table" w:styleId="113">
+  <w:style w:type="table" w:styleId="852">
     <w:name w:val="List Table 2 - Accent 4"/>
-    <w:basedOn w:val="739"/>
+    <w:basedOn w:val="950"/>
     <w:uiPriority w:val="99"/>
     <w:pPr>
       <w:spacing w:after="0" w:line="240" w:lineRule="auto"/>
@@ -10184,9 +10158,9 @@
       </w:tcPr>
     </w:tblStylePr>
   </w:style>
-  <w:style w:type="table" w:styleId="114">
+  <w:style w:type="table" w:styleId="853">
     <w:name w:val="List Table 2 - Accent 5"/>
-    <w:basedOn w:val="739"/>
+    <w:basedOn w:val="950"/>
     <w:uiPriority w:val="99"/>
     <w:pPr>
       <w:spacing w:after="0" w:line="240" w:lineRule="auto"/>
@@ -10270,9 +10244,9 @@
       </w:tcPr>
     </w:tblStylePr>
   </w:style>
-  <w:style w:type="table" w:styleId="115">
+  <w:style w:type="table" w:styleId="854">
     <w:name w:val="List Table 2 - Accent 6"/>
-    <w:basedOn w:val="739"/>
+    <w:basedOn w:val="950"/>
     <w:uiPriority w:val="99"/>
     <w:pPr>
       <w:spacing w:after="0" w:line="240" w:lineRule="auto"/>
@@ -10356,9 +10330,9 @@
       </w:tcPr>
     </w:tblStylePr>
   </w:style>
-  <w:style w:type="table" w:styleId="116">
+  <w:style w:type="table" w:styleId="855">
     <w:name w:val="List Table 3"/>
-    <w:basedOn w:val="739"/>
+    <w:basedOn w:val="950"/>
     <w:uiPriority w:val="99"/>
     <w:pPr>
       <w:spacing w:after="0" w:line="240" w:lineRule="auto"/>
@@ -10430,9 +10404,9 @@
       </w:rPr>
     </w:tblStylePr>
   </w:style>
-  <w:style w:type="table" w:styleId="117">
+  <w:style w:type="table" w:styleId="856">
     <w:name w:val="List Table 3 - Accent 1"/>
-    <w:basedOn w:val="739"/>
+    <w:basedOn w:val="950"/>
     <w:uiPriority w:val="99"/>
     <w:pPr>
       <w:spacing w:after="0" w:line="240" w:lineRule="auto"/>
@@ -10504,9 +10478,9 @@
       </w:rPr>
     </w:tblStylePr>
   </w:style>
-  <w:style w:type="table" w:styleId="118">
+  <w:style w:type="table" w:styleId="857">
     <w:name w:val="List Table 3 - Accent 2"/>
-    <w:basedOn w:val="739"/>
+    <w:basedOn w:val="950"/>
     <w:uiPriority w:val="99"/>
     <w:pPr>
       <w:spacing w:after="0" w:line="240" w:lineRule="auto"/>
@@ -10578,9 +10552,9 @@
       </w:rPr>
     </w:tblStylePr>
   </w:style>
-  <w:style w:type="table" w:styleId="119">
+  <w:style w:type="table" w:styleId="858">
     <w:name w:val="List Table 3 - Accent 3"/>
-    <w:basedOn w:val="739"/>
+    <w:basedOn w:val="950"/>
     <w:uiPriority w:val="99"/>
     <w:pPr>
       <w:spacing w:after="0" w:line="240" w:lineRule="auto"/>
@@ -10652,9 +10626,9 @@
       </w:rPr>
     </w:tblStylePr>
   </w:style>
-  <w:style w:type="table" w:styleId="120">
+  <w:style w:type="table" w:styleId="859">
     <w:name w:val="List Table 3 - Accent 4"/>
-    <w:basedOn w:val="739"/>
+    <w:basedOn w:val="950"/>
     <w:uiPriority w:val="99"/>
     <w:pPr>
       <w:spacing w:after="0" w:line="240" w:lineRule="auto"/>
@@ -10726,9 +10700,9 @@
       </w:rPr>
     </w:tblStylePr>
   </w:style>
-  <w:style w:type="table" w:styleId="121">
+  <w:style w:type="table" w:styleId="860">
     <w:name w:val="List Table 3 - Accent 5"/>
-    <w:basedOn w:val="739"/>
+    <w:basedOn w:val="950"/>
     <w:uiPriority w:val="99"/>
     <w:pPr>
       <w:spacing w:after="0" w:line="240" w:lineRule="auto"/>
@@ -10800,9 +10774,9 @@
       </w:rPr>
     </w:tblStylePr>
   </w:style>
-  <w:style w:type="table" w:styleId="122">
+  <w:style w:type="table" w:styleId="861">
     <w:name w:val="List Table 3 - Accent 6"/>
-    <w:basedOn w:val="739"/>
+    <w:basedOn w:val="950"/>
     <w:uiPriority w:val="99"/>
     <w:pPr>
       <w:spacing w:after="0" w:line="240" w:lineRule="auto"/>
@@ -10874,9 +10848,9 @@
       </w:rPr>
     </w:tblStylePr>
   </w:style>
-  <w:style w:type="table" w:styleId="123">
+  <w:style w:type="table" w:styleId="862">
     <w:name w:val="List Table 4"/>
-    <w:basedOn w:val="739"/>
+    <w:basedOn w:val="950"/>
     <w:uiPriority w:val="99"/>
     <w:pPr>
       <w:spacing w:after="0" w:line="240" w:lineRule="auto"/>
@@ -10943,9 +10917,9 @@
       </w:rPr>
     </w:tblStylePr>
   </w:style>
-  <w:style w:type="table" w:styleId="124">
+  <w:style w:type="table" w:styleId="863">
     <w:name w:val="List Table 4 - Accent 1"/>
-    <w:basedOn w:val="739"/>
+    <w:basedOn w:val="950"/>
     <w:uiPriority w:val="99"/>
     <w:pPr>
       <w:spacing w:after="0" w:line="240" w:lineRule="auto"/>
@@ -11012,9 +10986,9 @@
       </w:rPr>
     </w:tblStylePr>
   </w:style>
-  <w:style w:type="table" w:styleId="125">
+  <w:style w:type="table" w:styleId="864">
     <w:name w:val="List Table 4 - Accent 2"/>
-    <w:basedOn w:val="739"/>
+    <w:basedOn w:val="950"/>
     <w:uiPriority w:val="99"/>
     <w:pPr>
       <w:spacing w:after="0" w:line="240" w:lineRule="auto"/>
@@ -11081,9 +11055,9 @@
       </w:rPr>
     </w:tblStylePr>
   </w:style>
-  <w:style w:type="table" w:styleId="126">
+  <w:style w:type="table" w:styleId="865">
     <w:name w:val="List Table 4 - Accent 3"/>
-    <w:basedOn w:val="739"/>
+    <w:basedOn w:val="950"/>
     <w:uiPriority w:val="99"/>
     <w:pPr>
       <w:spacing w:after="0" w:line="240" w:lineRule="auto"/>
@@ -11150,9 +11124,9 @@
       </w:rPr>
     </w:tblStylePr>
   </w:style>
-  <w:style w:type="table" w:styleId="127">
+  <w:style w:type="table" w:styleId="866">
     <w:name w:val="List Table 4 - Accent 4"/>
-    <w:basedOn w:val="739"/>
+    <w:basedOn w:val="950"/>
     <w:uiPriority w:val="99"/>
     <w:pPr>
       <w:spacing w:after="0" w:line="240" w:lineRule="auto"/>
@@ -11219,9 +11193,9 @@
       </w:rPr>
     </w:tblStylePr>
   </w:style>
-  <w:style w:type="table" w:styleId="128">
+  <w:style w:type="table" w:styleId="867">
     <w:name w:val="List Table 4 - Accent 5"/>
-    <w:basedOn w:val="739"/>
+    <w:basedOn w:val="950"/>
     <w:uiPriority w:val="99"/>
     <w:pPr>
       <w:spacing w:after="0" w:line="240" w:lineRule="auto"/>
@@ -11288,9 +11262,9 @@
       </w:rPr>
     </w:tblStylePr>
   </w:style>
-  <w:style w:type="table" w:styleId="129">
+  <w:style w:type="table" w:styleId="868">
     <w:name w:val="List Table 4 - Accent 6"/>
-    <w:basedOn w:val="739"/>
+    <w:basedOn w:val="950"/>
     <w:uiPriority w:val="99"/>
     <w:pPr>
       <w:spacing w:after="0" w:line="240" w:lineRule="auto"/>
@@ -11357,9 +11331,9 @@
       </w:rPr>
     </w:tblStylePr>
   </w:style>
-  <w:style w:type="table" w:styleId="130">
+  <w:style w:type="table" w:styleId="869">
     <w:name w:val="List Table 5 Dark"/>
-    <w:basedOn w:val="739"/>
+    <w:basedOn w:val="950"/>
     <w:uiPriority w:val="99"/>
     <w:pPr>
       <w:spacing w:after="0" w:line="240" w:lineRule="auto"/>
@@ -11464,9 +11438,9 @@
       </w:rPr>
     </w:tblStylePr>
   </w:style>
-  <w:style w:type="table" w:styleId="131">
+  <w:style w:type="table" w:styleId="870">
     <w:name w:val="List Table 5 Dark - Accent 1"/>
-    <w:basedOn w:val="739"/>
+    <w:basedOn w:val="950"/>
     <w:uiPriority w:val="99"/>
     <w:pPr>
       <w:spacing w:after="0" w:line="240" w:lineRule="auto"/>
@@ -11571,9 +11545,9 @@
       </w:rPr>
     </w:tblStylePr>
   </w:style>
-  <w:style w:type="table" w:styleId="132">
+  <w:style w:type="table" w:styleId="871">
     <w:name w:val="List Table 5 Dark - Accent 2"/>
-    <w:basedOn w:val="739"/>
+    <w:basedOn w:val="950"/>
     <w:uiPriority w:val="99"/>
     <w:pPr>
       <w:spacing w:after="0" w:line="240" w:lineRule="auto"/>
@@ -11678,9 +11652,9 @@
       </w:rPr>
     </w:tblStylePr>
   </w:style>
-  <w:style w:type="table" w:styleId="133">
+  <w:style w:type="table" w:styleId="872">
     <w:name w:val="List Table 5 Dark - Accent 3"/>
-    <w:basedOn w:val="739"/>
+    <w:basedOn w:val="950"/>
     <w:uiPriority w:val="99"/>
     <w:pPr>
       <w:spacing w:after="0" w:line="240" w:lineRule="auto"/>
@@ -11785,9 +11759,9 @@
       </w:rPr>
     </w:tblStylePr>
   </w:style>
-  <w:style w:type="table" w:styleId="134">
+  <w:style w:type="table" w:styleId="873">
     <w:name w:val="List Table 5 Dark - Accent 4"/>
-    <w:basedOn w:val="739"/>
+    <w:basedOn w:val="950"/>
     <w:uiPriority w:val="99"/>
     <w:pPr>
       <w:spacing w:after="0" w:line="240" w:lineRule="auto"/>
@@ -11892,9 +11866,9 @@
       </w:rPr>
     </w:tblStylePr>
   </w:style>
-  <w:style w:type="table" w:styleId="135">
+  <w:style w:type="table" w:styleId="874">
     <w:name w:val="List Table 5 Dark - Accent 5"/>
-    <w:basedOn w:val="739"/>
+    <w:basedOn w:val="950"/>
     <w:uiPriority w:val="99"/>
     <w:pPr>
       <w:spacing w:after="0" w:line="240" w:lineRule="auto"/>
@@ -11999,9 +11973,9 @@
       </w:rPr>
     </w:tblStylePr>
   </w:style>
-  <w:style w:type="table" w:styleId="136">
+  <w:style w:type="table" w:styleId="875">
     <w:name w:val="List Table 5 Dark - Accent 6"/>
-    <w:basedOn w:val="739"/>
+    <w:basedOn w:val="950"/>
     <w:uiPriority w:val="99"/>
     <w:pPr>
       <w:spacing w:after="0" w:line="240" w:lineRule="auto"/>
@@ -12106,9 +12080,9 @@
       </w:rPr>
     </w:tblStylePr>
   </w:style>
-  <w:style w:type="table" w:styleId="137">
+  <w:style w:type="table" w:styleId="876">
     <w:name w:val="List Table 6 Colorful"/>
-    <w:basedOn w:val="739"/>
+    <w:basedOn w:val="950"/>
     <w:uiPriority w:val="99"/>
     <w:pPr>
       <w:spacing w:after="0" w:line="240" w:lineRule="auto"/>
@@ -12179,9 +12153,9 @@
       </w:tcPr>
     </w:tblStylePr>
   </w:style>
-  <w:style w:type="table" w:styleId="138">
+  <w:style w:type="table" w:styleId="877">
     <w:name w:val="List Table 6 Colorful - Accent 1"/>
-    <w:basedOn w:val="739"/>
+    <w:basedOn w:val="950"/>
     <w:uiPriority w:val="99"/>
     <w:pPr>
       <w:spacing w:after="0" w:line="240" w:lineRule="auto"/>
@@ -12252,9 +12226,9 @@
       </w:tcPr>
     </w:tblStylePr>
   </w:style>
-  <w:style w:type="table" w:styleId="139">
+  <w:style w:type="table" w:styleId="878">
     <w:name w:val="List Table 6 Colorful - Accent 2"/>
-    <w:basedOn w:val="739"/>
+    <w:basedOn w:val="950"/>
     <w:uiPriority w:val="99"/>
     <w:pPr>
       <w:spacing w:after="0" w:line="240" w:lineRule="auto"/>
@@ -12325,9 +12299,9 @@
       </w:tcPr>
     </w:tblStylePr>
   </w:style>
-  <w:style w:type="table" w:styleId="140">
+  <w:style w:type="table" w:styleId="879">
     <w:name w:val="List Table 6 Colorful - Accent 3"/>
-    <w:basedOn w:val="739"/>
+    <w:basedOn w:val="950"/>
     <w:uiPriority w:val="99"/>
     <w:pPr>
       <w:spacing w:after="0" w:line="240" w:lineRule="auto"/>
@@ -12398,9 +12372,9 @@
       </w:tcPr>
     </w:tblStylePr>
   </w:style>
-  <w:style w:type="table" w:styleId="141">
+  <w:style w:type="table" w:styleId="880">
     <w:name w:val="List Table 6 Colorful - Accent 4"/>
-    <w:basedOn w:val="739"/>
+    <w:basedOn w:val="950"/>
     <w:uiPriority w:val="99"/>
     <w:pPr>
       <w:spacing w:after="0" w:line="240" w:lineRule="auto"/>
@@ -12471,9 +12445,9 @@
       </w:tcPr>
     </w:tblStylePr>
   </w:style>
-  <w:style w:type="table" w:styleId="142">
+  <w:style w:type="table" w:styleId="881">
     <w:name w:val="List Table 6 Colorful - Accent 5"/>
-    <w:basedOn w:val="739"/>
+    <w:basedOn w:val="950"/>
     <w:uiPriority w:val="99"/>
     <w:pPr>
       <w:spacing w:after="0" w:line="240" w:lineRule="auto"/>
@@ -12544,9 +12518,9 @@
       </w:tcPr>
     </w:tblStylePr>
   </w:style>
-  <w:style w:type="table" w:styleId="143">
+  <w:style w:type="table" w:styleId="882">
     <w:name w:val="List Table 6 Colorful - Accent 6"/>
-    <w:basedOn w:val="739"/>
+    <w:basedOn w:val="950"/>
     <w:uiPriority w:val="99"/>
     <w:pPr>
       <w:spacing w:after="0" w:line="240" w:lineRule="auto"/>
@@ -12617,9 +12591,9 @@
       </w:tcPr>
     </w:tblStylePr>
   </w:style>
-  <w:style w:type="table" w:styleId="144">
+  <w:style w:type="table" w:styleId="883">
     <w:name w:val="List Table 7 Colorful"/>
-    <w:basedOn w:val="739"/>
+    <w:basedOn w:val="950"/>
     <w:uiPriority w:val="99"/>
     <w:pPr>
       <w:spacing w:after="0" w:line="240" w:lineRule="auto"/>
@@ -12667,9 +12641,9 @@
       <w:tcPr>
         <w:shd w:color="ffffff"/>
         <w:tcBorders>
-          <w:top w:val="none"/>
-          <w:left w:val="none"/>
-          <w:bottom w:val="none"/>
+          <w:top w:val="none" w:color="000000" w:sz="4" w:space="0"/>
+          <w:left w:val="none" w:color="000000" w:sz="4" w:space="0"/>
+          <w:bottom w:val="none" w:color="000000" w:sz="4" w:space="0"/>
           <w:right w:val="single" w:color="000000" w:themeColor="text1" w:themeTint="80" w:sz="4" w:space="0"/>
         </w:tcBorders>
       </w:tcPr>
@@ -12684,10 +12658,10 @@
       <w:tcPr>
         <w:shd w:val="clear" w:color="ffffff" w:themeColor="light1" w:fill="ffffff" w:themeFill="light1"/>
         <w:tcBorders>
-          <w:top w:val="none"/>
-          <w:left w:val="none"/>
+          <w:top w:val="none" w:color="000000" w:sz="4" w:space="0"/>
+          <w:left w:val="none" w:color="000000" w:sz="4" w:space="0"/>
           <w:bottom w:val="single" w:color="000000" w:themeColor="text1" w:themeTint="80" w:sz="4" w:space="0"/>
-          <w:right w:val="none"/>
+          <w:right w:val="none" w:color="000000" w:sz="4" w:space="0"/>
         </w:tcBorders>
       </w:tcPr>
     </w:tblStylePr>
@@ -12701,10 +12675,10 @@
       <w:tcPr>
         <w:shd w:color="ffffff"/>
         <w:tcBorders>
-          <w:top w:val="none"/>
+          <w:top w:val="none" w:color="000000" w:sz="4" w:space="0"/>
           <w:left w:val="single" w:color="000000" w:themeColor="text1" w:themeTint="80" w:sz="4" w:space="0"/>
-          <w:bottom w:val="none"/>
-          <w:right w:val="none"/>
+          <w:bottom w:val="none" w:color="000000" w:sz="4" w:space="0"/>
+          <w:right w:val="none" w:color="000000" w:sz="4" w:space="0"/>
         </w:tcBorders>
       </w:tcPr>
     </w:tblStylePr>
@@ -12719,9 +12693,9 @@
         <w:shd w:val="clear" w:color="ffffff" w:themeColor="light1" w:fill="ffffff" w:themeFill="light1"/>
         <w:tcBorders>
           <w:top w:val="single" w:color="000000" w:themeColor="text1" w:themeTint="80" w:sz="4" w:space="0"/>
-          <w:left w:val="none"/>
-          <w:bottom w:val="none"/>
-          <w:right w:val="none"/>
+          <w:left w:val="none" w:color="000000" w:sz="4" w:space="0"/>
+          <w:bottom w:val="none" w:color="000000" w:sz="4" w:space="0"/>
+          <w:right w:val="none" w:color="000000" w:sz="4" w:space="0"/>
         </w:tcBorders>
       </w:tcPr>
     </w:tblStylePr>
@@ -12733,9 +12707,9 @@
       </w:rPr>
     </w:tblStylePr>
   </w:style>
-  <w:style w:type="table" w:styleId="145">
+  <w:style w:type="table" w:styleId="884">
     <w:name w:val="List Table 7 Colorful - Accent 1"/>
-    <w:basedOn w:val="739"/>
+    <w:basedOn w:val="950"/>
     <w:uiPriority w:val="99"/>
     <w:pPr>
       <w:spacing w:after="0" w:line="240" w:lineRule="auto"/>
@@ -12783,9 +12757,9 @@
       <w:tcPr>
         <w:shd w:color="ffffff"/>
         <w:tcBorders>
-          <w:top w:val="none"/>
-          <w:left w:val="none"/>
-          <w:bottom w:val="none"/>
+          <w:top w:val="none" w:color="000000" w:sz="4" w:space="0"/>
+          <w:left w:val="none" w:color="000000" w:sz="4" w:space="0"/>
+          <w:bottom w:val="none" w:color="000000" w:sz="4" w:space="0"/>
           <w:right w:val="single" w:color="000000" w:themeColor="accent1" w:sz="4" w:space="0"/>
         </w:tcBorders>
       </w:tcPr>
@@ -12800,10 +12774,10 @@
       <w:tcPr>
         <w:shd w:val="clear" w:color="ffffff" w:themeColor="light1" w:fill="ffffff" w:themeFill="light1"/>
         <w:tcBorders>
-          <w:top w:val="none"/>
-          <w:left w:val="none"/>
+          <w:top w:val="none" w:color="000000" w:sz="4" w:space="0"/>
+          <w:left w:val="none" w:color="000000" w:sz="4" w:space="0"/>
           <w:bottom w:val="single" w:color="000000" w:themeColor="accent1" w:sz="4" w:space="0"/>
-          <w:right w:val="none"/>
+          <w:right w:val="none" w:color="000000" w:sz="4" w:space="0"/>
         </w:tcBorders>
       </w:tcPr>
     </w:tblStylePr>
@@ -12817,10 +12791,10 @@
       <w:tcPr>
         <w:shd w:color="ffffff"/>
         <w:tcBorders>
-          <w:top w:val="none"/>
+          <w:top w:val="none" w:color="000000" w:sz="4" w:space="0"/>
           <w:left w:val="single" w:color="000000" w:themeColor="accent1" w:sz="4" w:space="0"/>
-          <w:bottom w:val="none"/>
-          <w:right w:val="none"/>
+          <w:bottom w:val="none" w:color="000000" w:sz="4" w:space="0"/>
+          <w:right w:val="none" w:color="000000" w:sz="4" w:space="0"/>
         </w:tcBorders>
       </w:tcPr>
     </w:tblStylePr>
@@ -12835,9 +12809,9 @@
         <w:shd w:val="clear" w:color="ffffff" w:themeColor="light1" w:fill="ffffff" w:themeFill="light1"/>
         <w:tcBorders>
           <w:top w:val="single" w:color="000000" w:themeColor="accent1" w:sz="4" w:space="0"/>
-          <w:left w:val="none"/>
-          <w:bottom w:val="none"/>
-          <w:right w:val="none"/>
+          <w:left w:val="none" w:color="000000" w:sz="4" w:space="0"/>
+          <w:bottom w:val="none" w:color="000000" w:sz="4" w:space="0"/>
+          <w:right w:val="none" w:color="000000" w:sz="4" w:space="0"/>
         </w:tcBorders>
       </w:tcPr>
     </w:tblStylePr>
@@ -12849,9 +12823,9 @@
       </w:rPr>
     </w:tblStylePr>
   </w:style>
-  <w:style w:type="table" w:styleId="146">
+  <w:style w:type="table" w:styleId="885">
     <w:name w:val="List Table 7 Colorful - Accent 2"/>
-    <w:basedOn w:val="739"/>
+    <w:basedOn w:val="950"/>
     <w:uiPriority w:val="99"/>
     <w:pPr>
       <w:spacing w:after="0" w:line="240" w:lineRule="auto"/>
@@ -12899,9 +12873,9 @@
       <w:tcPr>
         <w:shd w:color="ffffff"/>
         <w:tcBorders>
-          <w:top w:val="none"/>
-          <w:left w:val="none"/>
-          <w:bottom w:val="none"/>
+          <w:top w:val="none" w:color="000000" w:sz="4" w:space="0"/>
+          <w:left w:val="none" w:color="000000" w:sz="4" w:space="0"/>
+          <w:bottom w:val="none" w:color="000000" w:sz="4" w:space="0"/>
           <w:right w:val="single" w:color="000000" w:themeColor="accent2" w:themeTint="97" w:sz="4" w:space="0"/>
         </w:tcBorders>
       </w:tcPr>
@@ -12916,10 +12890,10 @@
       <w:tcPr>
         <w:shd w:val="clear" w:color="ffffff" w:themeColor="light1" w:fill="ffffff" w:themeFill="light1"/>
         <w:tcBorders>
-          <w:top w:val="none"/>
-          <w:left w:val="none"/>
+          <w:top w:val="none" w:color="000000" w:sz="4" w:space="0"/>
+          <w:left w:val="none" w:color="000000" w:sz="4" w:space="0"/>
           <w:bottom w:val="single" w:color="000000" w:themeColor="accent2" w:themeTint="97" w:sz="4" w:space="0"/>
-          <w:right w:val="none"/>
+          <w:right w:val="none" w:color="000000" w:sz="4" w:space="0"/>
         </w:tcBorders>
       </w:tcPr>
     </w:tblStylePr>
@@ -12933,10 +12907,10 @@
       <w:tcPr>
         <w:shd w:color="ffffff"/>
         <w:tcBorders>
-          <w:top w:val="none"/>
+          <w:top w:val="none" w:color="000000" w:sz="4" w:space="0"/>
           <w:left w:val="single" w:color="000000" w:themeColor="accent2" w:themeTint="97" w:sz="4" w:space="0"/>
-          <w:bottom w:val="none"/>
-          <w:right w:val="none"/>
+          <w:bottom w:val="none" w:color="000000" w:sz="4" w:space="0"/>
+          <w:right w:val="none" w:color="000000" w:sz="4" w:space="0"/>
         </w:tcBorders>
       </w:tcPr>
     </w:tblStylePr>
@@ -12951,9 +12925,9 @@
         <w:shd w:val="clear" w:color="ffffff" w:themeColor="light1" w:fill="ffffff" w:themeFill="light1"/>
         <w:tcBorders>
           <w:top w:val="single" w:color="000000" w:themeColor="accent2" w:themeTint="97" w:sz="4" w:space="0"/>
-          <w:left w:val="none"/>
-          <w:bottom w:val="none"/>
-          <w:right w:val="none"/>
+          <w:left w:val="none" w:color="000000" w:sz="4" w:space="0"/>
+          <w:bottom w:val="none" w:color="000000" w:sz="4" w:space="0"/>
+          <w:right w:val="none" w:color="000000" w:sz="4" w:space="0"/>
         </w:tcBorders>
       </w:tcPr>
     </w:tblStylePr>
@@ -12965,9 +12939,9 @@
       </w:rPr>
     </w:tblStylePr>
   </w:style>
-  <w:style w:type="table" w:styleId="147">
+  <w:style w:type="table" w:styleId="886">
     <w:name w:val="List Table 7 Colorful - Accent 3"/>
-    <w:basedOn w:val="739"/>
+    <w:basedOn w:val="950"/>
     <w:uiPriority w:val="99"/>
     <w:pPr>
       <w:spacing w:after="0" w:line="240" w:lineRule="auto"/>
@@ -13015,9 +12989,9 @@
       <w:tcPr>
         <w:shd w:color="ffffff"/>
         <w:tcBorders>
-          <w:top w:val="none"/>
-          <w:left w:val="none"/>
-          <w:bottom w:val="none"/>
+          <w:top w:val="none" w:color="000000" w:sz="4" w:space="0"/>
+          <w:left w:val="none" w:color="000000" w:sz="4" w:space="0"/>
+          <w:bottom w:val="none" w:color="000000" w:sz="4" w:space="0"/>
           <w:right w:val="single" w:color="000000" w:themeColor="accent3" w:themeTint="98" w:sz="4" w:space="0"/>
         </w:tcBorders>
       </w:tcPr>
@@ -13032,10 +13006,10 @@
       <w:tcPr>
         <w:shd w:val="clear" w:color="ffffff" w:themeColor="light1" w:fill="ffffff" w:themeFill="light1"/>
         <w:tcBorders>
-          <w:top w:val="none"/>
-          <w:left w:val="none"/>
+          <w:top w:val="none" w:color="000000" w:sz="4" w:space="0"/>
+          <w:left w:val="none" w:color="000000" w:sz="4" w:space="0"/>
           <w:bottom w:val="single" w:color="000000" w:themeColor="accent3" w:themeTint="98" w:sz="4" w:space="0"/>
-          <w:right w:val="none"/>
+          <w:right w:val="none" w:color="000000" w:sz="4" w:space="0"/>
         </w:tcBorders>
       </w:tcPr>
     </w:tblStylePr>
@@ -13049,10 +13023,10 @@
       <w:tcPr>
         <w:shd w:color="ffffff"/>
         <w:tcBorders>
-          <w:top w:val="none"/>
+          <w:top w:val="none" w:color="000000" w:sz="4" w:space="0"/>
           <w:left w:val="single" w:color="000000" w:themeColor="accent3" w:themeTint="98" w:sz="4" w:space="0"/>
-          <w:bottom w:val="none"/>
-          <w:right w:val="none"/>
+          <w:bottom w:val="none" w:color="000000" w:sz="4" w:space="0"/>
+          <w:right w:val="none" w:color="000000" w:sz="4" w:space="0"/>
         </w:tcBorders>
       </w:tcPr>
     </w:tblStylePr>
@@ -13067,9 +13041,9 @@
         <w:shd w:val="clear" w:color="ffffff" w:themeColor="light1" w:fill="ffffff" w:themeFill="light1"/>
         <w:tcBorders>
           <w:top w:val="single" w:color="000000" w:themeColor="accent3" w:themeTint="98" w:sz="4" w:space="0"/>
-          <w:left w:val="none"/>
-          <w:bottom w:val="none"/>
-          <w:right w:val="none"/>
+          <w:left w:val="none" w:color="000000" w:sz="4" w:space="0"/>
+          <w:bottom w:val="none" w:color="000000" w:sz="4" w:space="0"/>
+          <w:right w:val="none" w:color="000000" w:sz="4" w:space="0"/>
         </w:tcBorders>
       </w:tcPr>
     </w:tblStylePr>
@@ -13081,9 +13055,9 @@
       </w:rPr>
     </w:tblStylePr>
   </w:style>
-  <w:style w:type="table" w:styleId="148">
+  <w:style w:type="table" w:styleId="887">
     <w:name w:val="List Table 7 Colorful - Accent 4"/>
-    <w:basedOn w:val="739"/>
+    <w:basedOn w:val="950"/>
     <w:uiPriority w:val="99"/>
     <w:pPr>
       <w:spacing w:after="0" w:line="240" w:lineRule="auto"/>
@@ -13131,9 +13105,9 @@
       <w:tcPr>
         <w:shd w:color="ffffff"/>
         <w:tcBorders>
-          <w:top w:val="none"/>
-          <w:left w:val="none"/>
-          <w:bottom w:val="none"/>
+          <w:top w:val="none" w:color="000000" w:sz="4" w:space="0"/>
+          <w:left w:val="none" w:color="000000" w:sz="4" w:space="0"/>
+          <w:bottom w:val="none" w:color="000000" w:sz="4" w:space="0"/>
           <w:right w:val="single" w:color="000000" w:themeColor="accent4" w:themeTint="9A" w:sz="4" w:space="0"/>
         </w:tcBorders>
       </w:tcPr>
@@ -13148,10 +13122,10 @@
       <w:tcPr>
         <w:shd w:val="clear" w:color="ffffff" w:themeColor="light1" w:fill="ffffff" w:themeFill="light1"/>
         <w:tcBorders>
-          <w:top w:val="none"/>
-          <w:left w:val="none"/>
+          <w:top w:val="none" w:color="000000" w:sz="4" w:space="0"/>
+          <w:left w:val="none" w:color="000000" w:sz="4" w:space="0"/>
           <w:bottom w:val="single" w:color="000000" w:themeColor="accent4" w:themeTint="9A" w:sz="4" w:space="0"/>
-          <w:right w:val="none"/>
+          <w:right w:val="none" w:color="000000" w:sz="4" w:space="0"/>
         </w:tcBorders>
       </w:tcPr>
     </w:tblStylePr>
@@ -13165,10 +13139,10 @@
       <w:tcPr>
         <w:shd w:color="ffffff"/>
         <w:tcBorders>
-          <w:top w:val="none"/>
+          <w:top w:val="none" w:color="000000" w:sz="4" w:space="0"/>
           <w:left w:val="single" w:color="000000" w:themeColor="accent4" w:themeTint="9A" w:sz="4" w:space="0"/>
-          <w:bottom w:val="none"/>
-          <w:right w:val="none"/>
+          <w:bottom w:val="none" w:color="000000" w:sz="4" w:space="0"/>
+          <w:right w:val="none" w:color="000000" w:sz="4" w:space="0"/>
         </w:tcBorders>
       </w:tcPr>
     </w:tblStylePr>
@@ -13183,9 +13157,9 @@
         <w:shd w:val="clear" w:color="ffffff" w:themeColor="light1" w:fill="ffffff" w:themeFill="light1"/>
         <w:tcBorders>
           <w:top w:val="single" w:color="000000" w:themeColor="accent4" w:themeTint="9A" w:sz="4" w:space="0"/>
-          <w:left w:val="none"/>
-          <w:bottom w:val="none"/>
-          <w:right w:val="none"/>
+          <w:left w:val="none" w:color="000000" w:sz="4" w:space="0"/>
+          <w:bottom w:val="none" w:color="000000" w:sz="4" w:space="0"/>
+          <w:right w:val="none" w:color="000000" w:sz="4" w:space="0"/>
         </w:tcBorders>
       </w:tcPr>
     </w:tblStylePr>
@@ -13197,9 +13171,9 @@
       </w:rPr>
     </w:tblStylePr>
   </w:style>
-  <w:style w:type="table" w:styleId="149">
+  <w:style w:type="table" w:styleId="888">
     <w:name w:val="List Table 7 Colorful - Accent 5"/>
-    <w:basedOn w:val="739"/>
+    <w:basedOn w:val="950"/>
     <w:uiPriority w:val="99"/>
     <w:pPr>
       <w:spacing w:after="0" w:line="240" w:lineRule="auto"/>
@@ -13247,9 +13221,9 @@
       <w:tcPr>
         <w:shd w:color="ffffff"/>
         <w:tcBorders>
-          <w:top w:val="none"/>
-          <w:left w:val="none"/>
-          <w:bottom w:val="none"/>
+          <w:top w:val="none" w:color="000000" w:sz="4" w:space="0"/>
+          <w:left w:val="none" w:color="000000" w:sz="4" w:space="0"/>
+          <w:bottom w:val="none" w:color="000000" w:sz="4" w:space="0"/>
           <w:right w:val="single" w:color="000000" w:themeColor="accent5" w:themeTint="9A" w:sz="4" w:space="0"/>
         </w:tcBorders>
       </w:tcPr>
@@ -13264,10 +13238,10 @@
       <w:tcPr>
         <w:shd w:val="clear" w:color="ffffff" w:themeColor="light1" w:fill="ffffff" w:themeFill="light1"/>
         <w:tcBorders>
-          <w:top w:val="none"/>
-          <w:left w:val="none"/>
+          <w:top w:val="none" w:color="000000" w:sz="4" w:space="0"/>
+          <w:left w:val="none" w:color="000000" w:sz="4" w:space="0"/>
           <w:bottom w:val="single" w:color="000000" w:themeColor="accent5" w:themeTint="9A" w:sz="4" w:space="0"/>
-          <w:right w:val="none"/>
+          <w:right w:val="none" w:color="000000" w:sz="4" w:space="0"/>
         </w:tcBorders>
       </w:tcPr>
     </w:tblStylePr>
@@ -13281,10 +13255,10 @@
       <w:tcPr>
         <w:shd w:color="ffffff"/>
         <w:tcBorders>
-          <w:top w:val="none"/>
+          <w:top w:val="none" w:color="000000" w:sz="4" w:space="0"/>
           <w:left w:val="single" w:color="000000" w:themeColor="accent5" w:themeTint="9A" w:sz="4" w:space="0"/>
-          <w:bottom w:val="none"/>
-          <w:right w:val="none"/>
+          <w:bottom w:val="none" w:color="000000" w:sz="4" w:space="0"/>
+          <w:right w:val="none" w:color="000000" w:sz="4" w:space="0"/>
         </w:tcBorders>
       </w:tcPr>
     </w:tblStylePr>
@@ -13299,9 +13273,9 @@
         <w:shd w:val="clear" w:color="ffffff" w:themeColor="light1" w:fill="ffffff" w:themeFill="light1"/>
         <w:tcBorders>
           <w:top w:val="single" w:color="000000" w:themeColor="accent5" w:themeTint="9A" w:sz="4" w:space="0"/>
-          <w:left w:val="none"/>
-          <w:bottom w:val="none"/>
-          <w:right w:val="none"/>
+          <w:left w:val="none" w:color="000000" w:sz="4" w:space="0"/>
+          <w:bottom w:val="none" w:color="000000" w:sz="4" w:space="0"/>
+          <w:right w:val="none" w:color="000000" w:sz="4" w:space="0"/>
         </w:tcBorders>
       </w:tcPr>
     </w:tblStylePr>
@@ -13313,9 +13287,9 @@
       </w:rPr>
     </w:tblStylePr>
   </w:style>
-  <w:style w:type="table" w:styleId="150">
+  <w:style w:type="table" w:styleId="889">
     <w:name w:val="List Table 7 Colorful - Accent 6"/>
-    <w:basedOn w:val="739"/>
+    <w:basedOn w:val="950"/>
     <w:uiPriority w:val="99"/>
     <w:pPr>
       <w:spacing w:after="0" w:line="240" w:lineRule="auto"/>
@@ -13363,9 +13337,9 @@
       <w:tcPr>
         <w:shd w:color="ffffff"/>
         <w:tcBorders>
-          <w:top w:val="none"/>
-          <w:left w:val="none"/>
-          <w:bottom w:val="none"/>
+          <w:top w:val="none" w:color="000000" w:sz="4" w:space="0"/>
+          <w:left w:val="none" w:color="000000" w:sz="4" w:space="0"/>
+          <w:bottom w:val="none" w:color="000000" w:sz="4" w:space="0"/>
           <w:right w:val="single" w:color="000000" w:themeColor="accent6" w:themeTint="98" w:sz="4" w:space="0"/>
         </w:tcBorders>
       </w:tcPr>
@@ -13380,10 +13354,10 @@
       <w:tcPr>
         <w:shd w:val="clear" w:color="ffffff" w:themeColor="light1" w:fill="ffffff" w:themeFill="light1"/>
         <w:tcBorders>
-          <w:top w:val="none"/>
-          <w:left w:val="none"/>
+          <w:top w:val="none" w:color="000000" w:sz="4" w:space="0"/>
+          <w:left w:val="none" w:color="000000" w:sz="4" w:space="0"/>
           <w:bottom w:val="single" w:color="000000" w:themeColor="accent6" w:themeTint="98" w:sz="4" w:space="0"/>
-          <w:right w:val="none"/>
+          <w:right w:val="none" w:color="000000" w:sz="4" w:space="0"/>
         </w:tcBorders>
       </w:tcPr>
     </w:tblStylePr>
@@ -13397,10 +13371,10 @@
       <w:tcPr>
         <w:shd w:color="ffffff"/>
         <w:tcBorders>
-          <w:top w:val="none"/>
+          <w:top w:val="none" w:color="000000" w:sz="4" w:space="0"/>
           <w:left w:val="single" w:color="000000" w:themeColor="accent6" w:themeTint="98" w:sz="4" w:space="0"/>
-          <w:bottom w:val="none"/>
-          <w:right w:val="none"/>
+          <w:bottom w:val="none" w:color="000000" w:sz="4" w:space="0"/>
+          <w:right w:val="none" w:color="000000" w:sz="4" w:space="0"/>
         </w:tcBorders>
       </w:tcPr>
     </w:tblStylePr>
@@ -13415,9 +13389,9 @@
         <w:shd w:val="clear" w:color="ffffff" w:themeColor="light1" w:fill="ffffff" w:themeFill="light1"/>
         <w:tcBorders>
           <w:top w:val="single" w:color="000000" w:themeColor="accent6" w:themeTint="98" w:sz="4" w:space="0"/>
-          <w:left w:val="none"/>
-          <w:bottom w:val="none"/>
-          <w:right w:val="none"/>
+          <w:left w:val="none" w:color="000000" w:sz="4" w:space="0"/>
+          <w:bottom w:val="none" w:color="000000" w:sz="4" w:space="0"/>
+          <w:right w:val="none" w:color="000000" w:sz="4" w:space="0"/>
         </w:tcBorders>
       </w:tcPr>
     </w:tblStylePr>
@@ -13429,9 +13403,9 @@
       </w:rPr>
     </w:tblStylePr>
   </w:style>
-  <w:style w:type="table" w:styleId="151">
+  <w:style w:type="table" w:styleId="890">
     <w:name w:val="Lined - Accent"/>
-    <w:basedOn w:val="739"/>
+    <w:basedOn w:val="950"/>
     <w:uiPriority w:val="99"/>
     <w:pPr>
       <w:spacing w:after="0" w:line="240" w:lineRule="auto"/>
@@ -13519,9 +13493,9 @@
       </w:tcPr>
     </w:tblStylePr>
   </w:style>
-  <w:style w:type="table" w:styleId="152">
+  <w:style w:type="table" w:styleId="891">
     <w:name w:val="Lined - Accent 1"/>
-    <w:basedOn w:val="739"/>
+    <w:basedOn w:val="950"/>
     <w:uiPriority w:val="99"/>
     <w:pPr>
       <w:spacing w:after="0" w:line="240" w:lineRule="auto"/>
@@ -13609,9 +13583,9 @@
       </w:tcPr>
     </w:tblStylePr>
   </w:style>
-  <w:style w:type="table" w:styleId="153">
+  <w:style w:type="table" w:styleId="892">
     <w:name w:val="Lined - Accent 2"/>
-    <w:basedOn w:val="739"/>
+    <w:basedOn w:val="950"/>
     <w:uiPriority w:val="99"/>
     <w:pPr>
       <w:spacing w:after="0" w:line="240" w:lineRule="auto"/>
@@ -13699,9 +13673,9 @@
       </w:tcPr>
     </w:tblStylePr>
   </w:style>
-  <w:style w:type="table" w:styleId="154">
+  <w:style w:type="table" w:styleId="893">
     <w:name w:val="Lined - Accent 3"/>
-    <w:basedOn w:val="739"/>
+    <w:basedOn w:val="950"/>
     <w:uiPriority w:val="99"/>
     <w:pPr>
       <w:spacing w:after="0" w:line="240" w:lineRule="auto"/>
@@ -13789,9 +13763,9 @@
       </w:tcPr>
     </w:tblStylePr>
   </w:style>
-  <w:style w:type="table" w:styleId="155">
+  <w:style w:type="table" w:styleId="894">
     <w:name w:val="Lined - Accent 4"/>
-    <w:basedOn w:val="739"/>
+    <w:basedOn w:val="950"/>
     <w:uiPriority w:val="99"/>
     <w:pPr>
       <w:spacing w:after="0" w:line="240" w:lineRule="auto"/>
@@ -13879,9 +13853,9 @@
       </w:tcPr>
     </w:tblStylePr>
   </w:style>
-  <w:style w:type="table" w:styleId="156">
+  <w:style w:type="table" w:styleId="895">
     <w:name w:val="Lined - Accent 5"/>
-    <w:basedOn w:val="739"/>
+    <w:basedOn w:val="950"/>
     <w:uiPriority w:val="99"/>
     <w:pPr>
       <w:spacing w:after="0" w:line="240" w:lineRule="auto"/>
@@ -13969,9 +13943,9 @@
       </w:tcPr>
     </w:tblStylePr>
   </w:style>
-  <w:style w:type="table" w:styleId="157">
+  <w:style w:type="table" w:styleId="896">
     <w:name w:val="Lined - Accent 6"/>
-    <w:basedOn w:val="739"/>
+    <w:basedOn w:val="950"/>
     <w:uiPriority w:val="99"/>
     <w:pPr>
       <w:spacing w:after="0" w:line="240" w:lineRule="auto"/>
@@ -14059,9 +14033,9 @@
       </w:tcPr>
     </w:tblStylePr>
   </w:style>
-  <w:style w:type="table" w:styleId="158">
+  <w:style w:type="table" w:styleId="897">
     <w:name w:val="Bordered &amp; Lined - Accent"/>
-    <w:basedOn w:val="739"/>
+    <w:basedOn w:val="950"/>
     <w:uiPriority w:val="99"/>
     <w:pPr>
       <w:spacing w:after="0" w:line="240" w:lineRule="auto"/>
@@ -14157,9 +14131,9 @@
       </w:tcPr>
     </w:tblStylePr>
   </w:style>
-  <w:style w:type="table" w:styleId="159">
+  <w:style w:type="table" w:styleId="898">
     <w:name w:val="Bordered &amp; Lined - Accent 1"/>
-    <w:basedOn w:val="739"/>
+    <w:basedOn w:val="950"/>
     <w:uiPriority w:val="99"/>
     <w:pPr>
       <w:spacing w:after="0" w:line="240" w:lineRule="auto"/>
@@ -14255,9 +14229,9 @@
       </w:tcPr>
     </w:tblStylePr>
   </w:style>
-  <w:style w:type="table" w:styleId="160">
+  <w:style w:type="table" w:styleId="899">
     <w:name w:val="Bordered &amp; Lined - Accent 2"/>
-    <w:basedOn w:val="739"/>
+    <w:basedOn w:val="950"/>
     <w:uiPriority w:val="99"/>
     <w:pPr>
       <w:spacing w:after="0" w:line="240" w:lineRule="auto"/>
@@ -14353,9 +14327,9 @@
       </w:tcPr>
     </w:tblStylePr>
   </w:style>
-  <w:style w:type="table" w:styleId="161">
+  <w:style w:type="table" w:styleId="900">
     <w:name w:val="Bordered &amp; Lined - Accent 3"/>
-    <w:basedOn w:val="739"/>
+    <w:basedOn w:val="950"/>
     <w:uiPriority w:val="99"/>
     <w:pPr>
       <w:spacing w:after="0" w:line="240" w:lineRule="auto"/>
@@ -14451,9 +14425,9 @@
       </w:tcPr>
     </w:tblStylePr>
   </w:style>
-  <w:style w:type="table" w:styleId="162">
+  <w:style w:type="table" w:styleId="901">
     <w:name w:val="Bordered &amp; Lined - Accent 4"/>
-    <w:basedOn w:val="739"/>
+    <w:basedOn w:val="950"/>
     <w:uiPriority w:val="99"/>
     <w:pPr>
       <w:spacing w:after="0" w:line="240" w:lineRule="auto"/>
@@ -14549,9 +14523,9 @@
       </w:tcPr>
     </w:tblStylePr>
   </w:style>
-  <w:style w:type="table" w:styleId="163">
+  <w:style w:type="table" w:styleId="902">
     <w:name w:val="Bordered &amp; Lined - Accent 5"/>
-    <w:basedOn w:val="739"/>
+    <w:basedOn w:val="950"/>
     <w:uiPriority w:val="99"/>
     <w:pPr>
       <w:spacing w:after="0" w:line="240" w:lineRule="auto"/>
@@ -14647,9 +14621,9 @@
       </w:tcPr>
     </w:tblStylePr>
   </w:style>
-  <w:style w:type="table" w:styleId="164">
+  <w:style w:type="table" w:styleId="903">
     <w:name w:val="Bordered &amp; Lined - Accent 6"/>
-    <w:basedOn w:val="739"/>
+    <w:basedOn w:val="950"/>
     <w:uiPriority w:val="99"/>
     <w:pPr>
       <w:spacing w:after="0" w:line="240" w:lineRule="auto"/>
@@ -14745,9 +14719,9 @@
       </w:tcPr>
     </w:tblStylePr>
   </w:style>
-  <w:style w:type="table" w:styleId="165">
+  <w:style w:type="table" w:styleId="904">
     <w:name w:val="Bordered"/>
-    <w:basedOn w:val="739"/>
+    <w:basedOn w:val="950"/>
     <w:uiPriority w:val="99"/>
     <w:pPr>
       <w:spacing w:after="0" w:line="240" w:lineRule="auto"/>
@@ -14824,9 +14798,9 @@
       </w:tcPr>
     </w:tblStylePr>
   </w:style>
-  <w:style w:type="table" w:styleId="166">
+  <w:style w:type="table" w:styleId="905">
     <w:name w:val="Bordered - Accent 1"/>
-    <w:basedOn w:val="739"/>
+    <w:basedOn w:val="950"/>
     <w:uiPriority w:val="99"/>
     <w:pPr>
       <w:spacing w:after="0" w:line="240" w:lineRule="auto"/>
@@ -14903,9 +14877,9 @@
       </w:tcPr>
     </w:tblStylePr>
   </w:style>
-  <w:style w:type="table" w:styleId="167">
+  <w:style w:type="table" w:styleId="906">
     <w:name w:val="Bordered - Accent 2"/>
-    <w:basedOn w:val="739"/>
+    <w:basedOn w:val="950"/>
     <w:uiPriority w:val="99"/>
     <w:pPr>
       <w:spacing w:after="0" w:line="240" w:lineRule="auto"/>
@@ -14982,9 +14956,9 @@
       </w:tcPr>
     </w:tblStylePr>
   </w:style>
-  <w:style w:type="table" w:styleId="168">
+  <w:style w:type="table" w:styleId="907">
     <w:name w:val="Bordered - Accent 3"/>
-    <w:basedOn w:val="739"/>
+    <w:basedOn w:val="950"/>
     <w:uiPriority w:val="99"/>
     <w:pPr>
       <w:spacing w:after="0" w:line="240" w:lineRule="auto"/>
@@ -15061,9 +15035,9 @@
       </w:tcPr>
     </w:tblStylePr>
   </w:style>
-  <w:style w:type="table" w:styleId="169">
+  <w:style w:type="table" w:styleId="908">
     <w:name w:val="Bordered - Accent 4"/>
-    <w:basedOn w:val="739"/>
+    <w:basedOn w:val="950"/>
     <w:uiPriority w:val="99"/>
     <w:pPr>
       <w:spacing w:after="0" w:line="240" w:lineRule="auto"/>
@@ -15140,9 +15114,9 @@
       </w:tcPr>
     </w:tblStylePr>
   </w:style>
-  <w:style w:type="table" w:styleId="170">
+  <w:style w:type="table" w:styleId="909">
     <w:name w:val="Bordered - Accent 5"/>
-    <w:basedOn w:val="739"/>
+    <w:basedOn w:val="950"/>
     <w:uiPriority w:val="99"/>
     <w:pPr>
       <w:spacing w:after="0" w:line="240" w:lineRule="auto"/>
@@ -15219,9 +15193,9 @@
       </w:tcPr>
     </w:tblStylePr>
   </w:style>
-  <w:style w:type="table" w:styleId="171">
+  <w:style w:type="table" w:styleId="910">
     <w:name w:val="Bordered - Accent 6"/>
-    <w:basedOn w:val="739"/>
+    <w:basedOn w:val="950"/>
     <w:uiPriority w:val="99"/>
     <w:pPr>
       <w:spacing w:after="0" w:line="240" w:lineRule="auto"/>
@@ -15298,7 +15272,7 @@
       </w:tcPr>
     </w:tblStylePr>
   </w:style>
-  <w:style w:type="character" w:styleId="172">
+  <w:style w:type="character" w:styleId="911">
     <w:name w:val="Hyperlink"/>
     <w:uiPriority w:val="99"/>
     <w:unhideWhenUsed/>
@@ -15307,10 +15281,10 @@
       <w:u w:val="single"/>
     </w:rPr>
   </w:style>
-  <w:style w:type="paragraph" w:styleId="173">
+  <w:style w:type="paragraph" w:styleId="912">
     <w:name w:val="footnote text"/>
-    <w:basedOn w:val="718"/>
-    <w:link w:val="174"/>
+    <w:basedOn w:val="929"/>
+    <w:link w:val="913"/>
     <w:uiPriority w:val="99"/>
     <w:semiHidden/>
     <w:unhideWhenUsed/>
@@ -15321,27 +15295,27 @@
       <w:sz w:val="18"/>
     </w:rPr>
   </w:style>
-  <w:style w:type="character" w:styleId="174">
+  <w:style w:type="character" w:styleId="913">
     <w:name w:val="Footnote Text Char"/>
-    <w:link w:val="173"/>
+    <w:link w:val="912"/>
     <w:uiPriority w:val="99"/>
     <w:rPr>
       <w:sz w:val="18"/>
     </w:rPr>
   </w:style>
-  <w:style w:type="character" w:styleId="175">
+  <w:style w:type="character" w:styleId="914">
     <w:name w:val="footnote reference"/>
-    <w:basedOn w:val="719"/>
+    <w:basedOn w:val="930"/>
     <w:uiPriority w:val="99"/>
     <w:unhideWhenUsed/>
     <w:rPr>
       <w:vertAlign w:val="superscript"/>
     </w:rPr>
   </w:style>
-  <w:style w:type="paragraph" w:styleId="176">
+  <w:style w:type="paragraph" w:styleId="915">
     <w:name w:val="endnote text"/>
-    <w:basedOn w:val="718"/>
-    <w:link w:val="177"/>
+    <w:basedOn w:val="929"/>
+    <w:link w:val="916"/>
     <w:uiPriority w:val="99"/>
     <w:semiHidden/>
     <w:unhideWhenUsed/>
@@ -15352,17 +15326,17 @@
       <w:sz w:val="20"/>
     </w:rPr>
   </w:style>
-  <w:style w:type="character" w:styleId="177">
+  <w:style w:type="character" w:styleId="916">
     <w:name w:val="Endnote Text Char"/>
-    <w:link w:val="176"/>
+    <w:link w:val="915"/>
     <w:uiPriority w:val="99"/>
     <w:rPr>
       <w:sz w:val="20"/>
     </w:rPr>
   </w:style>
-  <w:style w:type="character" w:styleId="178">
+  <w:style w:type="character" w:styleId="917">
     <w:name w:val="endnote reference"/>
-    <w:basedOn w:val="719"/>
+    <w:basedOn w:val="930"/>
     <w:uiPriority w:val="99"/>
     <w:semiHidden/>
     <w:unhideWhenUsed/>
@@ -15370,10 +15344,10 @@
       <w:vertAlign w:val="superscript"/>
     </w:rPr>
   </w:style>
-  <w:style w:type="paragraph" w:styleId="179">
+  <w:style w:type="paragraph" w:styleId="918">
     <w:name w:val="toc 1"/>
-    <w:basedOn w:val="718"/>
-    <w:next w:val="718"/>
+    <w:basedOn w:val="929"/>
+    <w:next w:val="929"/>
     <w:uiPriority w:val="39"/>
     <w:unhideWhenUsed/>
     <w:pPr>
@@ -15381,10 +15355,10 @@
       <w:spacing w:after="57"/>
     </w:pPr>
   </w:style>
-  <w:style w:type="paragraph" w:styleId="180">
+  <w:style w:type="paragraph" w:styleId="919">
     <w:name w:val="toc 2"/>
-    <w:basedOn w:val="718"/>
-    <w:next w:val="718"/>
+    <w:basedOn w:val="929"/>
+    <w:next w:val="929"/>
     <w:uiPriority w:val="39"/>
     <w:unhideWhenUsed/>
     <w:pPr>
@@ -15392,10 +15366,10 @@
       <w:spacing w:after="57"/>
     </w:pPr>
   </w:style>
-  <w:style w:type="paragraph" w:styleId="181">
+  <w:style w:type="paragraph" w:styleId="920">
     <w:name w:val="toc 3"/>
-    <w:basedOn w:val="718"/>
-    <w:next w:val="718"/>
+    <w:basedOn w:val="929"/>
+    <w:next w:val="929"/>
     <w:uiPriority w:val="39"/>
     <w:unhideWhenUsed/>
     <w:pPr>
@@ -15403,10 +15377,10 @@
       <w:spacing w:after="57"/>
     </w:pPr>
   </w:style>
-  <w:style w:type="paragraph" w:styleId="182">
+  <w:style w:type="paragraph" w:styleId="921">
     <w:name w:val="toc 4"/>
-    <w:basedOn w:val="718"/>
-    <w:next w:val="718"/>
+    <w:basedOn w:val="929"/>
+    <w:next w:val="929"/>
     <w:uiPriority w:val="39"/>
     <w:unhideWhenUsed/>
     <w:pPr>
@@ -15414,10 +15388,10 @@
       <w:spacing w:after="57"/>
     </w:pPr>
   </w:style>
-  <w:style w:type="paragraph" w:styleId="183">
+  <w:style w:type="paragraph" w:styleId="922">
     <w:name w:val="toc 5"/>
-    <w:basedOn w:val="718"/>
-    <w:next w:val="718"/>
+    <w:basedOn w:val="929"/>
+    <w:next w:val="929"/>
     <w:uiPriority w:val="39"/>
     <w:unhideWhenUsed/>
     <w:pPr>
@@ -15425,10 +15399,10 @@
       <w:spacing w:after="57"/>
     </w:pPr>
   </w:style>
-  <w:style w:type="paragraph" w:styleId="184">
+  <w:style w:type="paragraph" w:styleId="923">
     <w:name w:val="toc 6"/>
-    <w:basedOn w:val="718"/>
-    <w:next w:val="718"/>
+    <w:basedOn w:val="929"/>
+    <w:next w:val="929"/>
     <w:uiPriority w:val="39"/>
     <w:unhideWhenUsed/>
     <w:pPr>
@@ -15436,10 +15410,10 @@
       <w:spacing w:after="57"/>
     </w:pPr>
   </w:style>
-  <w:style w:type="paragraph" w:styleId="185">
+  <w:style w:type="paragraph" w:styleId="924">
     <w:name w:val="toc 7"/>
-    <w:basedOn w:val="718"/>
-    <w:next w:val="718"/>
+    <w:basedOn w:val="929"/>
+    <w:next w:val="929"/>
     <w:uiPriority w:val="39"/>
     <w:unhideWhenUsed/>
     <w:pPr>
@@ -15447,10 +15421,10 @@
       <w:spacing w:after="57"/>
     </w:pPr>
   </w:style>
-  <w:style w:type="paragraph" w:styleId="186">
+  <w:style w:type="paragraph" w:styleId="925">
     <w:name w:val="toc 8"/>
-    <w:basedOn w:val="718"/>
-    <w:next w:val="718"/>
+    <w:basedOn w:val="929"/>
+    <w:next w:val="929"/>
     <w:uiPriority w:val="39"/>
     <w:unhideWhenUsed/>
     <w:pPr>
@@ -15458,10 +15432,10 @@
       <w:spacing w:after="57"/>
     </w:pPr>
   </w:style>
-  <w:style w:type="paragraph" w:styleId="187">
+  <w:style w:type="paragraph" w:styleId="926">
     <w:name w:val="toc 9"/>
-    <w:basedOn w:val="718"/>
-    <w:next w:val="718"/>
+    <w:basedOn w:val="929"/>
+    <w:next w:val="929"/>
     <w:uiPriority w:val="39"/>
     <w:unhideWhenUsed/>
     <w:pPr>
@@ -15469,22 +15443,22 @@
       <w:spacing w:after="57"/>
     </w:pPr>
   </w:style>
-  <w:style w:type="paragraph" w:styleId="188">
+  <w:style w:type="paragraph" w:styleId="927">
     <w:name w:val="TOC Heading"/>
     <w:uiPriority w:val="39"/>
     <w:unhideWhenUsed/>
   </w:style>
-  <w:style w:type="paragraph" w:styleId="189">
+  <w:style w:type="paragraph" w:styleId="928">
     <w:name w:val="table of figures"/>
-    <w:basedOn w:val="718"/>
-    <w:next w:val="718"/>
+    <w:basedOn w:val="929"/>
+    <w:next w:val="929"/>
     <w:uiPriority w:val="99"/>
     <w:unhideWhenUsed/>
     <w:pPr>
       <w:spacing w:after="0" w:afterAutospacing="0"/>
     </w:pPr>
   </w:style>
-  <w:style w:type="paragraph" w:styleId="718" w:default="1">
+  <w:style w:type="paragraph" w:styleId="929" w:default="1">
     <w:name w:val="Normal"/>
     <w:qFormat/>
     <w:pPr>
@@ -15500,50 +15474,50 @@
       <w:lang w:val="en-US" w:bidi="ar-SA" w:eastAsia="en-US"/>
     </w:rPr>
   </w:style>
-  <w:style w:type="character" w:styleId="719" w:default="1">
+  <w:style w:type="character" w:styleId="930" w:default="1">
     <w:name w:val="Default Paragraph Font"/>
     <w:uiPriority w:val="1"/>
     <w:semiHidden/>
     <w:unhideWhenUsed/>
     <w:qFormat/>
   </w:style>
-  <w:style w:type="character" w:styleId="720" w:customStyle="1">
+  <w:style w:type="character" w:styleId="931" w:customStyle="1">
     <w:name w:val="normaltextrun"/>
-    <w:basedOn w:val="719"/>
+    <w:basedOn w:val="930"/>
     <w:qFormat/>
   </w:style>
-  <w:style w:type="character" w:styleId="721" w:customStyle="1">
+  <w:style w:type="character" w:styleId="932" w:customStyle="1">
     <w:name w:val="scxw88235551"/>
-    <w:basedOn w:val="719"/>
+    <w:basedOn w:val="930"/>
     <w:qFormat/>
   </w:style>
-  <w:style w:type="character" w:styleId="722" w:customStyle="1">
+  <w:style w:type="character" w:styleId="933" w:customStyle="1">
     <w:name w:val="eop"/>
-    <w:basedOn w:val="719"/>
+    <w:basedOn w:val="930"/>
     <w:qFormat/>
   </w:style>
-  <w:style w:type="character" w:styleId="723" w:customStyle="1">
+  <w:style w:type="character" w:styleId="934" w:customStyle="1">
     <w:name w:val="spellingerror"/>
-    <w:basedOn w:val="719"/>
+    <w:basedOn w:val="930"/>
     <w:qFormat/>
   </w:style>
-  <w:style w:type="character" w:styleId="724" w:customStyle="1">
+  <w:style w:type="character" w:styleId="935" w:customStyle="1">
     <w:name w:val="Верхний колонтитул Знак"/>
-    <w:basedOn w:val="719"/>
-    <w:link w:val="734"/>
+    <w:basedOn w:val="930"/>
+    <w:link w:val="945"/>
     <w:uiPriority w:val="99"/>
     <w:qFormat/>
   </w:style>
-  <w:style w:type="character" w:styleId="725" w:customStyle="1">
+  <w:style w:type="character" w:styleId="936" w:customStyle="1">
     <w:name w:val="Нижний колонтитул Знак"/>
-    <w:basedOn w:val="719"/>
-    <w:link w:val="735"/>
+    <w:basedOn w:val="930"/>
+    <w:link w:val="946"/>
     <w:uiPriority w:val="99"/>
     <w:qFormat/>
   </w:style>
-  <w:style w:type="character" w:styleId="726">
+  <w:style w:type="character" w:styleId="937">
     <w:name w:val="Placeholder Text"/>
-    <w:basedOn w:val="719"/>
+    <w:basedOn w:val="930"/>
     <w:uiPriority w:val="99"/>
     <w:semiHidden/>
     <w:qFormat/>
@@ -15551,10 +15525,10 @@
       <w:color w:val="808080"/>
     </w:rPr>
   </w:style>
-  <w:style w:type="paragraph" w:styleId="727">
+  <w:style w:type="paragraph" w:styleId="938">
     <w:name w:val="Heading"/>
-    <w:basedOn w:val="718"/>
-    <w:next w:val="728"/>
+    <w:basedOn w:val="929"/>
+    <w:next w:val="939"/>
     <w:qFormat/>
     <w:pPr>
       <w:keepNext/>
@@ -15566,23 +15540,23 @@
       <w:szCs w:val="28"/>
     </w:rPr>
   </w:style>
-  <w:style w:type="paragraph" w:styleId="728">
+  <w:style w:type="paragraph" w:styleId="939">
     <w:name w:val="Body Text"/>
-    <w:basedOn w:val="718"/>
+    <w:basedOn w:val="929"/>
     <w:pPr>
       <w:spacing w:before="0" w:after="140" w:line="276" w:lineRule="auto"/>
     </w:pPr>
   </w:style>
-  <w:style w:type="paragraph" w:styleId="729">
+  <w:style w:type="paragraph" w:styleId="940">
     <w:name w:val="List"/>
-    <w:basedOn w:val="728"/>
+    <w:basedOn w:val="939"/>
     <w:rPr>
       <w:rFonts w:cs="Noto Sans Devanagari"/>
     </w:rPr>
   </w:style>
-  <w:style w:type="paragraph" w:styleId="730">
+  <w:style w:type="paragraph" w:styleId="941">
     <w:name w:val="Caption"/>
-    <w:basedOn w:val="718"/>
+    <w:basedOn w:val="929"/>
     <w:qFormat/>
     <w:pPr>
       <w:spacing w:before="120" w:after="120"/>
@@ -15596,9 +15570,9 @@
       <w:szCs w:val="24"/>
     </w:rPr>
   </w:style>
-  <w:style w:type="paragraph" w:styleId="731">
+  <w:style w:type="paragraph" w:styleId="942">
     <w:name w:val="Index"/>
-    <w:basedOn w:val="718"/>
+    <w:basedOn w:val="929"/>
     <w:qFormat/>
     <w:pPr>
       <w:suppressLineNumbers/>
@@ -15607,9 +15581,9 @@
       <w:rFonts w:cs="Noto Sans Devanagari"/>
     </w:rPr>
   </w:style>
-  <w:style w:type="paragraph" w:styleId="732" w:customStyle="1">
+  <w:style w:type="paragraph" w:styleId="943" w:customStyle="1">
     <w:name w:val="paragraph"/>
-    <w:basedOn w:val="718"/>
+    <w:basedOn w:val="929"/>
     <w:qFormat/>
     <w:pPr>
       <w:spacing w:beforeAutospacing="1" w:afterAutospacing="1" w:line="240" w:lineRule="auto"/>
@@ -15620,15 +15594,15 @@
       <w:szCs w:val="24"/>
     </w:rPr>
   </w:style>
-  <w:style w:type="paragraph" w:styleId="733">
+  <w:style w:type="paragraph" w:styleId="944">
     <w:name w:val="Header and Footer"/>
-    <w:basedOn w:val="718"/>
+    <w:basedOn w:val="929"/>
     <w:qFormat/>
   </w:style>
-  <w:style w:type="paragraph" w:styleId="734">
+  <w:style w:type="paragraph" w:styleId="945">
     <w:name w:val="Header"/>
-    <w:basedOn w:val="718"/>
-    <w:link w:val="724"/>
+    <w:basedOn w:val="929"/>
+    <w:link w:val="935"/>
     <w:uiPriority w:val="99"/>
     <w:unhideWhenUsed/>
     <w:pPr>
@@ -15640,10 +15614,10 @@
       </w:tabs>
     </w:pPr>
   </w:style>
-  <w:style w:type="paragraph" w:styleId="735">
+  <w:style w:type="paragraph" w:styleId="946">
     <w:name w:val="Footer"/>
-    <w:basedOn w:val="718"/>
-    <w:link w:val="725"/>
+    <w:basedOn w:val="929"/>
+    <w:link w:val="936"/>
     <w:uiPriority w:val="99"/>
     <w:unhideWhenUsed/>
     <w:pPr>
@@ -15655,9 +15629,9 @@
       </w:tabs>
     </w:pPr>
   </w:style>
-  <w:style w:type="paragraph" w:styleId="736" w:customStyle="1">
+  <w:style w:type="paragraph" w:styleId="947" w:customStyle="1">
     <w:name w:val="msonormal"/>
-    <w:basedOn w:val="718"/>
+    <w:basedOn w:val="929"/>
     <w:qFormat/>
     <w:pPr>
       <w:spacing w:beforeAutospacing="1" w:afterAutospacing="1" w:line="240" w:lineRule="auto"/>
@@ -15668,9 +15642,9 @@
       <w:szCs w:val="24"/>
     </w:rPr>
   </w:style>
-  <w:style w:type="paragraph" w:styleId="737">
+  <w:style w:type="paragraph" w:styleId="948">
     <w:name w:val="Preformatted Text"/>
-    <w:basedOn w:val="718"/>
+    <w:basedOn w:val="929"/>
     <w:qFormat/>
     <w:pPr>
       <w:spacing w:before="0" w:after="0"/>
@@ -15681,14 +15655,14 @@
       <w:szCs w:val="20"/>
     </w:rPr>
   </w:style>
-  <w:style w:type="numbering" w:styleId="738" w:default="1">
+  <w:style w:type="numbering" w:styleId="949" w:default="1">
     <w:name w:val="No List"/>
     <w:uiPriority w:val="99"/>
     <w:semiHidden/>
     <w:unhideWhenUsed/>
     <w:qFormat/>
   </w:style>
-  <w:style w:type="table" w:styleId="739" w:default="1">
+  <w:style w:type="table" w:styleId="950" w:default="1">
     <w:name w:val="Normal Table"/>
     <w:uiPriority w:val="99"/>
     <w:semiHidden/>
